--- a/nikolaev_electrodinamics/Соответствуют ли уравнения для запаздывающих потенциалов калибровке Лоренца.docx
+++ b/nikolaev_electrodinamics/Соответствуют ли уравнения для запаздывающих потенциалов калибровке Лоренца.docx
@@ -15,15 +15,98 @@
           <w:b/>
           <w:sz w:val="32"/>
         </w:rPr>
-        <w:t>Соответствуют ли уравнения для запаздывающих</w:t>
+        <w:fldChar w:fldCharType="begin"/>
       </w:r>
       <w:r>
         <w:rPr>
           <w:b/>
           <w:sz w:val="32"/>
         </w:rPr>
+        <w:instrText xml:space="preserve"> MACROBUTTON MTEditEquationSection2 </w:instrText>
+      </w:r>
+      <w:r>
+        <w:rPr>
+          <w:rStyle w:val="MTEquationSection"/>
+        </w:rPr>
+        <w:instrText>Equation Section (Next)</w:instrText>
+      </w:r>
+      <w:r>
+        <w:rPr>
+          <w:b/>
+          <w:sz w:val="32"/>
+        </w:rPr>
+        <w:fldChar w:fldCharType="begin"/>
+      </w:r>
+      <w:r>
+        <w:rPr>
+          <w:b/>
+          <w:sz w:val="32"/>
+        </w:rPr>
+        <w:instrText xml:space="preserve"> SEQ MTEqn \r \h \* MERGEFORMAT </w:instrText>
+      </w:r>
+      <w:r>
+        <w:rPr>
+          <w:b/>
+          <w:sz w:val="32"/>
+        </w:rPr>
+        <w:fldChar w:fldCharType="end"/>
+      </w:r>
+      <w:r>
+        <w:rPr>
+          <w:b/>
+          <w:sz w:val="32"/>
+        </w:rPr>
+        <w:fldChar w:fldCharType="begin"/>
+      </w:r>
+      <w:r>
+        <w:rPr>
+          <w:b/>
+          <w:sz w:val="32"/>
+        </w:rPr>
+        <w:instrText xml:space="preserve"> SEQ MTSec \h \* MERGEFORMAT </w:instrText>
+      </w:r>
+      <w:r>
+        <w:rPr>
+          <w:b/>
+          <w:sz w:val="32"/>
+        </w:rPr>
+        <w:fldChar w:fldCharType="end"/>
+      </w:r>
+      <w:r>
+        <w:rPr>
+          <w:b/>
+          <w:sz w:val="32"/>
+        </w:rPr>
+        <w:fldChar w:fldCharType="end"/>
+      </w:r>
+      <w:r>
+        <w:rPr>
+          <w:b/>
+          <w:sz w:val="32"/>
+        </w:rPr>
+        <w:t>Соответствуют ли уравнения для запаздывающих</w:t>
+      </w:r>
+      <w:r>
+        <w:rPr>
+          <w:b/>
+          <w:sz w:val="32"/>
+        </w:rPr>
         <w:br/>
         <w:t>потенциалов калибровке Лоренца?</w:t>
+      </w:r>
+    </w:p>
+    <w:p>
+      <w:pPr>
+        <w:jc w:val="right"/>
+        <w:rPr>
+          <w:sz w:val="28"/>
+        </w:rPr>
+      </w:pPr>
+      <w:r>
+        <w:rPr>
+          <w:sz w:val="28"/>
+        </w:rPr>
+        <w:t>А.Ю.Дроздов</w:t>
       </w:r>
     </w:p>
     <w:p>
@@ -65,7 +148,7 @@
           <v:shape id="_x0000_i1025" type="#_x0000_t75" style="width:154.5pt;height:48pt" o:ole="">
             <v:imagedata r:id="rId5" o:title=""/>
           </v:shape>
-          <o:OLEObject Type="Embed" ProgID="Equation.DSMT4" ShapeID="_x0000_i1025" DrawAspect="Content" ObjectID="_1645978314" r:id="rId6"/>
+          <o:OLEObject Type="Embed" ProgID="Equation.DSMT4" ShapeID="_x0000_i1025" DrawAspect="Content" ObjectID="_1646401460" r:id="rId6"/>
         </w:object>
       </w:r>
       <w:r>
@@ -121,7 +204,10 @@
         <w:fldChar w:fldCharType="begin"/>
       </w:r>
       <w:r>
-        <w:instrText xml:space="preserve"> SEQ MTEqn \c \* Arabic \* MERGEFORMAT </w:instrText>
+        <w:instrText xml:space="preserve"> SEQ MTEqn \</w:instrText>
+      </w:r>
+      <w:r>
+        <w:instrText xml:space="preserve">c \* Arabic \* MERGEFORMAT </w:instrText>
       </w:r>
       <w:r>
         <w:fldChar w:fldCharType="separate"/>
@@ -130,7 +216,7 @@
         <w:rPr>
           <w:noProof/>
         </w:rPr>
-        <w:instrText>59</w:instrText>
+        <w:instrText>1</w:instrText>
       </w:r>
       <w:r>
         <w:rPr>
@@ -155,6 +241,7 @@
           <w:id w:val="1538457585"/>
           <w:citation/>
         </w:sdtPr>
+        <w:sdtEndPr/>
         <w:sdtContent>
           <w:r>
             <w:fldChar w:fldCharType="begin"/>
@@ -185,21 +272,11 @@
       <w:r>
         <w:instrText xml:space="preserve"> GOTOBUTTON ZEqnNum566841  \* MERGEFORMAT </w:instrText>
       </w:r>
-      <w:r>
-        <w:fldChar w:fldCharType="begin"/>
-      </w:r>
-      <w:r>
-        <w:instrText xml:space="preserve"> REF ZEqnNum566841 \* Charformat \! \* MERGEFORMAT </w:instrText>
-      </w:r>
-      <w:r>
-        <w:fldChar w:fldCharType="separate"/>
-      </w:r>
-      <w:r>
-        <w:instrText>(1.59)</w:instrText>
-      </w:r>
-      <w:r>
-        <w:fldChar w:fldCharType="end"/>
-      </w:r>
+      <w:fldSimple w:instr=" REF ZEqnNum566841 \* Charformat \! \* MERGEFORMAT ">
+        <w:r>
+          <w:instrText>(1.1)</w:instrText>
+        </w:r>
+      </w:fldSimple>
       <w:r>
         <w:fldChar w:fldCharType="end"/>
       </w:r>
@@ -219,7 +296,7 @@
           <v:shape id="_x0000_i1026" type="#_x0000_t75" style="width:357pt;height:48pt" o:ole="">
             <v:imagedata r:id="rId7" o:title=""/>
           </v:shape>
-          <o:OLEObject Type="Embed" ProgID="Equation.DSMT4" ShapeID="_x0000_i1026" DrawAspect="Content" ObjectID="_1645978315" r:id="rId8"/>
+          <o:OLEObject Type="Embed" ProgID="Equation.DSMT4" ShapeID="_x0000_i1026" DrawAspect="Content" ObjectID="_1646401461" r:id="rId8"/>
         </w:object>
       </w:r>
       <w:r>
@@ -284,7 +361,7 @@
         <w:rPr>
           <w:noProof/>
         </w:rPr>
-        <w:instrText>60</w:instrText>
+        <w:instrText>2</w:instrText>
       </w:r>
       <w:r>
         <w:rPr>
@@ -301,19 +378,11 @@
       </w:r>
     </w:p>
     <w:p>
-      <w:proofErr w:type="spellStart"/>
       <w:r>
         <w:rPr>
           <w:lang w:val="en-US"/>
         </w:rPr>
-        <w:t>Применяя</w:t>
-      </w:r>
-      <w:proofErr w:type="spellEnd"/>
-      <w:r>
-        <w:rPr>
-          <w:lang w:val="en-US"/>
-        </w:rPr>
-        <w:t xml:space="preserve"> </w:t>
+        <w:t xml:space="preserve">Применяя </w:t>
       </w:r>
       <w:r>
         <w:t>уравнение векторного анали</w:t>
@@ -335,7 +404,7 @@
           <v:shape id="_x0000_i1027" type="#_x0000_t75" style="width:159pt;height:24pt" o:ole="">
             <v:imagedata r:id="rId9" o:title=""/>
           </v:shape>
-          <o:OLEObject Type="Embed" ProgID="Equation.DSMT4" ShapeID="_x0000_i1027" DrawAspect="Content" ObjectID="_1645978316" r:id="rId10"/>
+          <o:OLEObject Type="Embed" ProgID="Equation.DSMT4" ShapeID="_x0000_i1027" DrawAspect="Content" ObjectID="_1646401462" r:id="rId10"/>
         </w:object>
       </w:r>
     </w:p>
@@ -348,7 +417,7 @@
           <v:shape id="_x0000_i1028" type="#_x0000_t75" style="width:367.5pt;height:49.5pt" o:ole="">
             <v:imagedata r:id="rId11" o:title=""/>
           </v:shape>
-          <o:OLEObject Type="Embed" ProgID="Equation.DSMT4" ShapeID="_x0000_i1028" DrawAspect="Content" ObjectID="_1645978317" r:id="rId12"/>
+          <o:OLEObject Type="Embed" ProgID="Equation.DSMT4" ShapeID="_x0000_i1028" DrawAspect="Content" ObjectID="_1646401463" r:id="rId12"/>
         </w:object>
       </w:r>
     </w:p>
@@ -364,7 +433,7 @@
           <v:shape id="_x0000_i1029" type="#_x0000_t75" style="width:9.75pt;height:18.75pt" o:ole="">
             <v:imagedata r:id="rId13" o:title=""/>
           </v:shape>
-          <o:OLEObject Type="Embed" ProgID="Equation.DSMT4" ShapeID="_x0000_i1029" DrawAspect="Content" ObjectID="_1645978318" r:id="rId14"/>
+          <o:OLEObject Type="Embed" ProgID="Equation.DSMT4" ShapeID="_x0000_i1029" DrawAspect="Content" ObjectID="_1646401464" r:id="rId14"/>
         </w:object>
       </w:r>
       <w:r>
@@ -381,7 +450,7 @@
           <v:shape id="_x0000_i1030" type="#_x0000_t75" style="width:31.5pt;height:12pt" o:ole="">
             <v:imagedata r:id="rId15" o:title=""/>
           </v:shape>
-          <o:OLEObject Type="Embed" ProgID="Equation.DSMT4" ShapeID="_x0000_i1030" DrawAspect="Content" ObjectID="_1645978319" r:id="rId16"/>
+          <o:OLEObject Type="Embed" ProgID="Equation.DSMT4" ShapeID="_x0000_i1030" DrawAspect="Content" ObjectID="_1646401465" r:id="rId16"/>
         </w:object>
       </w:r>
       <w:r>
@@ -396,7 +465,7 @@
           <v:shape id="_x0000_i1031" type="#_x0000_t75" style="width:47.25pt;height:31.5pt" o:ole="">
             <v:imagedata r:id="rId17" o:title=""/>
           </v:shape>
-          <o:OLEObject Type="Embed" ProgID="Equation.DSMT4" ShapeID="_x0000_i1031" DrawAspect="Content" ObjectID="_1645978320" r:id="rId18"/>
+          <o:OLEObject Type="Embed" ProgID="Equation.DSMT4" ShapeID="_x0000_i1031" DrawAspect="Content" ObjectID="_1646401466" r:id="rId18"/>
         </w:object>
       </w:r>
       <w:r>
@@ -412,7 +481,7 @@
           <v:shape id="_x0000_i1032" type="#_x0000_t75" style="width:433.5pt;height:36pt" o:ole="">
             <v:imagedata r:id="rId19" o:title=""/>
           </v:shape>
-          <o:OLEObject Type="Embed" ProgID="Equation.DSMT4" ShapeID="_x0000_i1032" DrawAspect="Content" ObjectID="_1645978321" r:id="rId20"/>
+          <o:OLEObject Type="Embed" ProgID="Equation.DSMT4" ShapeID="_x0000_i1032" DrawAspect="Content" ObjectID="_1646401467" r:id="rId20"/>
         </w:object>
       </w:r>
     </w:p>
@@ -422,14 +491,12 @@
           <w:lang w:val="en-US"/>
         </w:rPr>
       </w:pPr>
-      <w:proofErr w:type="spellStart"/>
       <w:r>
         <w:rPr>
           <w:lang w:val="en-US"/>
         </w:rPr>
         <w:t>Окончательно</w:t>
       </w:r>
-      <w:proofErr w:type="spellEnd"/>
     </w:p>
     <w:p>
       <w:r>
@@ -440,7 +507,7 @@
           <v:shape id="_x0000_i1033" type="#_x0000_t75" style="width:141.75pt;height:33.75pt" o:ole="">
             <v:imagedata r:id="rId21" o:title=""/>
           </v:shape>
-          <o:OLEObject Type="Embed" ProgID="Equation.DSMT4" ShapeID="_x0000_i1033" DrawAspect="Content" ObjectID="_1645978322" r:id="rId22"/>
+          <o:OLEObject Type="Embed" ProgID="Equation.DSMT4" ShapeID="_x0000_i1033" DrawAspect="Content" ObjectID="_1646401468" r:id="rId22"/>
         </w:object>
       </w:r>
     </w:p>
@@ -461,7 +528,7 @@
           <v:shape id="_x0000_i1034" type="#_x0000_t75" style="width:187.5pt;height:39.75pt" o:ole="">
             <v:imagedata r:id="rId23" o:title=""/>
           </v:shape>
-          <o:OLEObject Type="Embed" ProgID="Equation.DSMT4" ShapeID="_x0000_i1034" DrawAspect="Content" ObjectID="_1645978323" r:id="rId24"/>
+          <o:OLEObject Type="Embed" ProgID="Equation.DSMT4" ShapeID="_x0000_i1034" DrawAspect="Content" ObjectID="_1646401469" r:id="rId24"/>
         </w:object>
       </w:r>
     </w:p>
@@ -477,7 +544,7 @@
           <v:shape id="_x0000_i1035" type="#_x0000_t75" style="width:26.25pt;height:18.75pt" o:ole="">
             <v:imagedata r:id="rId25" o:title=""/>
           </v:shape>
-          <o:OLEObject Type="Embed" ProgID="Equation.DSMT4" ShapeID="_x0000_i1035" DrawAspect="Content" ObjectID="_1645978324" r:id="rId26"/>
+          <o:OLEObject Type="Embed" ProgID="Equation.DSMT4" ShapeID="_x0000_i1035" DrawAspect="Content" ObjectID="_1646401470" r:id="rId26"/>
         </w:object>
       </w:r>
       <w:r>
@@ -491,7 +558,7 @@
           <v:shape id="_x0000_i1036" type="#_x0000_t75" style="width:15pt;height:13.5pt" o:ole="">
             <v:imagedata r:id="rId27" o:title=""/>
           </v:shape>
-          <o:OLEObject Type="Embed" ProgID="Equation.DSMT4" ShapeID="_x0000_i1036" DrawAspect="Content" ObjectID="_1645978325" r:id="rId28"/>
+          <o:OLEObject Type="Embed" ProgID="Equation.DSMT4" ShapeID="_x0000_i1036" DrawAspect="Content" ObjectID="_1646401471" r:id="rId28"/>
         </w:object>
       </w:r>
       <w:r>
@@ -505,7 +572,7 @@
           <v:shape id="_x0000_i1037" type="#_x0000_t75" style="width:22.5pt;height:18.75pt" o:ole="">
             <v:imagedata r:id="rId29" o:title=""/>
           </v:shape>
-          <o:OLEObject Type="Embed" ProgID="Equation.DSMT4" ShapeID="_x0000_i1037" DrawAspect="Content" ObjectID="_1645978326" r:id="rId30"/>
+          <o:OLEObject Type="Embed" ProgID="Equation.DSMT4" ShapeID="_x0000_i1037" DrawAspect="Content" ObjectID="_1646401472" r:id="rId30"/>
         </w:object>
       </w:r>
       <w:r>
@@ -519,7 +586,7 @@
           <v:shape id="_x0000_i1038" type="#_x0000_t75" style="width:12pt;height:13.5pt" o:ole="">
             <v:imagedata r:id="rId31" o:title=""/>
           </v:shape>
-          <o:OLEObject Type="Embed" ProgID="Equation.DSMT4" ShapeID="_x0000_i1038" DrawAspect="Content" ObjectID="_1645978327" r:id="rId32"/>
+          <o:OLEObject Type="Embed" ProgID="Equation.DSMT4" ShapeID="_x0000_i1038" DrawAspect="Content" ObjectID="_1646401473" r:id="rId32"/>
         </w:object>
       </w:r>
       <w:r>
@@ -533,7 +600,7 @@
           <v:shape id="_x0000_i1039" type="#_x0000_t75" style="width:41.25pt;height:16.5pt" o:ole="">
             <v:imagedata r:id="rId33" o:title=""/>
           </v:shape>
-          <o:OLEObject Type="Embed" ProgID="Equation.DSMT4" ShapeID="_x0000_i1039" DrawAspect="Content" ObjectID="_1645978328" r:id="rId34"/>
+          <o:OLEObject Type="Embed" ProgID="Equation.DSMT4" ShapeID="_x0000_i1039" DrawAspect="Content" ObjectID="_1646401474" r:id="rId34"/>
         </w:object>
       </w:r>
       <w:r>
@@ -555,13 +622,12 @@
           <v:shape id="_x0000_i1040" type="#_x0000_t75" style="width:243pt;height:33.75pt" o:ole="">
             <v:imagedata r:id="rId35" o:title=""/>
           </v:shape>
-          <o:OLEObject Type="Embed" ProgID="Equation.DSMT4" ShapeID="_x0000_i1040" DrawAspect="Content" ObjectID="_1645978329" r:id="rId36"/>
-        </w:object>
-      </w:r>
-    </w:p>
-    <w:p>
-      <w:r>
-        <w:lastRenderedPageBreak/>
+          <o:OLEObject Type="Embed" ProgID="Equation.DSMT4" ShapeID="_x0000_i1040" DrawAspect="Content" ObjectID="_1646401475" r:id="rId36"/>
+        </w:object>
+      </w:r>
+    </w:p>
+    <w:p>
+      <w:r>
         <w:t xml:space="preserve">Приняв во внимание, что уравнение </w:t>
       </w:r>
       <w:r>
@@ -572,7 +638,7 @@
           <v:shape id="_x0000_i1041" type="#_x0000_t75" style="width:141.75pt;height:19.5pt" o:ole="">
             <v:imagedata r:id="rId37" o:title=""/>
           </v:shape>
-          <o:OLEObject Type="Embed" ProgID="Equation.DSMT4" ShapeID="_x0000_i1041" DrawAspect="Content" ObjectID="_1645978330" r:id="rId38"/>
+          <o:OLEObject Type="Embed" ProgID="Equation.DSMT4" ShapeID="_x0000_i1041" DrawAspect="Content" ObjectID="_1646401476" r:id="rId38"/>
         </w:object>
       </w:r>
       <w:r>
@@ -586,7 +652,7 @@
           <v:shape id="_x0000_i1042" type="#_x0000_t75" style="width:99pt;height:19.5pt" o:ole="">
             <v:imagedata r:id="rId39" o:title=""/>
           </v:shape>
-          <o:OLEObject Type="Embed" ProgID="Equation.DSMT4" ShapeID="_x0000_i1042" DrawAspect="Content" ObjectID="_1645978331" r:id="rId40"/>
+          <o:OLEObject Type="Embed" ProgID="Equation.DSMT4" ShapeID="_x0000_i1042" DrawAspect="Content" ObjectID="_1646401477" r:id="rId40"/>
         </w:object>
       </w:r>
       <w:r>
@@ -600,7 +666,7 @@
           <v:shape id="_x0000_i1043" type="#_x0000_t75" style="width:34.5pt;height:33.75pt" o:ole="">
             <v:imagedata r:id="rId41" o:title=""/>
           </v:shape>
-          <o:OLEObject Type="Embed" ProgID="Equation.DSMT4" ShapeID="_x0000_i1043" DrawAspect="Content" ObjectID="_1645978332" r:id="rId42"/>
+          <o:OLEObject Type="Embed" ProgID="Equation.DSMT4" ShapeID="_x0000_i1043" DrawAspect="Content" ObjectID="_1646401478" r:id="rId42"/>
         </w:object>
       </w:r>
       <w:r>
@@ -614,7 +680,7 @@
           <v:shape id="_x0000_i1044" type="#_x0000_t75" style="width:39.75pt;height:33.75pt" o:ole="">
             <v:imagedata r:id="rId43" o:title=""/>
           </v:shape>
-          <o:OLEObject Type="Embed" ProgID="Equation.DSMT4" ShapeID="_x0000_i1044" DrawAspect="Content" ObjectID="_1645978333" r:id="rId44"/>
+          <o:OLEObject Type="Embed" ProgID="Equation.DSMT4" ShapeID="_x0000_i1044" DrawAspect="Content" ObjectID="_1646401479" r:id="rId44"/>
         </w:object>
       </w:r>
     </w:p>
@@ -627,7 +693,7 @@
           <v:shape id="_x0000_i1045" type="#_x0000_t75" style="width:177.75pt;height:33.75pt" o:ole="">
             <v:imagedata r:id="rId45" o:title=""/>
           </v:shape>
-          <o:OLEObject Type="Embed" ProgID="Equation.DSMT4" ShapeID="_x0000_i1045" DrawAspect="Content" ObjectID="_1645978334" r:id="rId46"/>
+          <o:OLEObject Type="Embed" ProgID="Equation.DSMT4" ShapeID="_x0000_i1045" DrawAspect="Content" ObjectID="_1646401480" r:id="rId46"/>
         </w:object>
       </w:r>
     </w:p>
@@ -738,7 +804,7 @@
         <w:fldChar w:fldCharType="separate"/>
       </w:r>
       <w:r>
-        <w:instrText>(1.60)</w:instrText>
+        <w:instrText>(1.2)</w:instrText>
       </w:r>
       <w:r>
         <w:rPr>
@@ -765,7 +831,7 @@
           <v:shape id="_x0000_i1046" type="#_x0000_t75" style="width:322.5pt;height:48pt" o:ole="">
             <v:imagedata r:id="rId47" o:title=""/>
           </v:shape>
-          <o:OLEObject Type="Embed" ProgID="Equation.DSMT4" ShapeID="_x0000_i1046" DrawAspect="Content" ObjectID="_1645978335" r:id="rId48"/>
+          <o:OLEObject Type="Embed" ProgID="Equation.DSMT4" ShapeID="_x0000_i1046" DrawAspect="Content" ObjectID="_1646401481" r:id="rId48"/>
         </w:object>
       </w:r>
     </w:p>
@@ -781,7 +847,7 @@
           <v:shape id="_x0000_i1047" type="#_x0000_t75" style="width:11.25pt;height:13.5pt" o:ole="">
             <v:imagedata r:id="rId49" o:title=""/>
           </v:shape>
-          <o:OLEObject Type="Embed" ProgID="Equation.DSMT4" ShapeID="_x0000_i1047" DrawAspect="Content" ObjectID="_1645978336" r:id="rId50"/>
+          <o:OLEObject Type="Embed" ProgID="Equation.DSMT4" ShapeID="_x0000_i1047" DrawAspect="Content" ObjectID="_1646401482" r:id="rId50"/>
         </w:object>
       </w:r>
       <w:r>
@@ -795,7 +861,7 @@
           <v:shape id="_x0000_i1048" type="#_x0000_t75" style="width:15pt;height:13.5pt" o:ole="">
             <v:imagedata r:id="rId51" o:title=""/>
           </v:shape>
-          <o:OLEObject Type="Embed" ProgID="Equation.DSMT4" ShapeID="_x0000_i1048" DrawAspect="Content" ObjectID="_1645978337" r:id="rId52"/>
+          <o:OLEObject Type="Embed" ProgID="Equation.DSMT4" ShapeID="_x0000_i1048" DrawAspect="Content" ObjectID="_1646401483" r:id="rId52"/>
         </w:object>
       </w:r>
       <w:r>
@@ -811,7 +877,7 @@
           <v:shape id="_x0000_i1049" type="#_x0000_t75" style="width:271.5pt;height:48pt" o:ole="">
             <v:imagedata r:id="rId53" o:title=""/>
           </v:shape>
-          <o:OLEObject Type="Embed" ProgID="Equation.DSMT4" ShapeID="_x0000_i1049" DrawAspect="Content" ObjectID="_1645978338" r:id="rId54"/>
+          <o:OLEObject Type="Embed" ProgID="Equation.DSMT4" ShapeID="_x0000_i1049" DrawAspect="Content" ObjectID="_1646401484" r:id="rId54"/>
         </w:object>
       </w:r>
     </w:p>
@@ -835,7 +901,11 @@
         <w:fldChar w:fldCharType="separate"/>
       </w:r>
       <w:r>
-        <w:instrText>(1.48)</w:instrText>
+        <w:rPr>
+          <w:b/>
+          <w:bCs/>
+        </w:rPr>
+        <w:instrText>Ошибка! Источник ссылки не найден.</w:instrText>
       </w:r>
       <w:r>
         <w:fldChar w:fldCharType="end"/>
@@ -844,15 +914,7 @@
         <w:fldChar w:fldCharType="end"/>
       </w:r>
       <w:r>
-        <w:t xml:space="preserve"> ), в котором рассматривая </w:t>
-      </w:r>
-      <w:proofErr w:type="spellStart"/>
-      <w:r>
-        <w:t>пондемоторное</w:t>
-      </w:r>
-      <w:proofErr w:type="spellEnd"/>
-      <w:r>
-        <w:t xml:space="preserve"> взаимодействие постоянных токов, Тамм не распространял интегрирование на все бесконечное пространство, а писал, что «интегрирование должно быть распространено по поверхности всех обтекаемых током проводников».</w:t>
+        <w:t xml:space="preserve"> ), в котором рассматривая пондемоторное взаимодействие постоянных токов, Тамм не распространял интегрирование на все бесконечное пространство, а писал, что «интегрирование должно быть распространено по поверхности всех обтекаемых током проводников».</w:t>
       </w:r>
       <w:r>
         <w:t xml:space="preserve"> </w:t>
@@ -880,7 +942,7 @@
           <v:shape id="_x0000_i1050" type="#_x0000_t75" style="width:196.5pt;height:48pt" o:ole="">
             <v:imagedata r:id="rId55" o:title=""/>
           </v:shape>
-          <o:OLEObject Type="Embed" ProgID="Equation.DSMT4" ShapeID="_x0000_i1050" DrawAspect="Content" ObjectID="_1645978339" r:id="rId56"/>
+          <o:OLEObject Type="Embed" ProgID="Equation.DSMT4" ShapeID="_x0000_i1050" DrawAspect="Content" ObjectID="_1646401485" r:id="rId56"/>
         </w:object>
       </w:r>
     </w:p>
@@ -897,7 +959,7 @@
           <v:shape id="_x0000_i1051" type="#_x0000_t75" style="width:47.25pt;height:31.5pt" o:ole="">
             <v:imagedata r:id="rId17" o:title=""/>
           </v:shape>
-          <o:OLEObject Type="Embed" ProgID="Equation.DSMT4" ShapeID="_x0000_i1051" DrawAspect="Content" ObjectID="_1645978340" r:id="rId57"/>
+          <o:OLEObject Type="Embed" ProgID="Equation.DSMT4" ShapeID="_x0000_i1051" DrawAspect="Content" ObjectID="_1646401486" r:id="rId57"/>
         </w:object>
       </w:r>
       <w:r>
@@ -911,7 +973,7 @@
           <v:shape id="_x0000_i1052" type="#_x0000_t75" style="width:30pt;height:20.25pt" o:ole="">
             <v:imagedata r:id="rId58" o:title=""/>
           </v:shape>
-          <o:OLEObject Type="Embed" ProgID="Equation.DSMT4" ShapeID="_x0000_i1052" DrawAspect="Content" ObjectID="_1645978341" r:id="rId59"/>
+          <o:OLEObject Type="Embed" ProgID="Equation.DSMT4" ShapeID="_x0000_i1052" DrawAspect="Content" ObjectID="_1646401487" r:id="rId59"/>
         </w:object>
       </w:r>
       <w:r>
@@ -927,7 +989,7 @@
           <v:shape id="_x0000_i1053" type="#_x0000_t75" style="width:138pt;height:33pt" o:ole="">
             <v:imagedata r:id="rId60" o:title=""/>
           </v:shape>
-          <o:OLEObject Type="Embed" ProgID="Equation.DSMT4" ShapeID="_x0000_i1053" DrawAspect="Content" ObjectID="_1645978342" r:id="rId61"/>
+          <o:OLEObject Type="Embed" ProgID="Equation.DSMT4" ShapeID="_x0000_i1053" DrawAspect="Content" ObjectID="_1646401488" r:id="rId61"/>
         </w:object>
       </w:r>
       <w:r>
@@ -948,7 +1010,7 @@
           <v:shape id="_x0000_i1054" type="#_x0000_t75" style="width:248.25pt;height:48pt" o:ole="">
             <v:imagedata r:id="rId62" o:title=""/>
           </v:shape>
-          <o:OLEObject Type="Embed" ProgID="Equation.DSMT4" ShapeID="_x0000_i1054" DrawAspect="Content" ObjectID="_1645978343" r:id="rId63"/>
+          <o:OLEObject Type="Embed" ProgID="Equation.DSMT4" ShapeID="_x0000_i1054" DrawAspect="Content" ObjectID="_1646401489" r:id="rId63"/>
         </w:object>
       </w:r>
     </w:p>
@@ -964,7 +1026,7 @@
           <v:shape id="_x0000_i1055" type="#_x0000_t75" style="width:18.75pt;height:30.75pt" o:ole="">
             <v:imagedata r:id="rId64" o:title=""/>
           </v:shape>
-          <o:OLEObject Type="Embed" ProgID="Equation.DSMT4" ShapeID="_x0000_i1055" DrawAspect="Content" ObjectID="_1645978344" r:id="rId65"/>
+          <o:OLEObject Type="Embed" ProgID="Equation.DSMT4" ShapeID="_x0000_i1055" DrawAspect="Content" ObjectID="_1646401490" r:id="rId65"/>
         </w:object>
       </w:r>
       <w:r>
@@ -983,7 +1045,7 @@
           <v:shape id="_x0000_i1056" type="#_x0000_t75" style="width:47.25pt;height:30.75pt" o:ole="">
             <v:imagedata r:id="rId66" o:title=""/>
           </v:shape>
-          <o:OLEObject Type="Embed" ProgID="Equation.DSMT4" ShapeID="_x0000_i1056" DrawAspect="Content" ObjectID="_1645978345" r:id="rId67"/>
+          <o:OLEObject Type="Embed" ProgID="Equation.DSMT4" ShapeID="_x0000_i1056" DrawAspect="Content" ObjectID="_1646401491" r:id="rId67"/>
         </w:object>
       </w:r>
       <w:r>
@@ -997,7 +1059,7 @@
           <v:shape id="_x0000_i1057" type="#_x0000_t75" style="width:18.75pt;height:30.75pt" o:ole="">
             <v:imagedata r:id="rId68" o:title=""/>
           </v:shape>
-          <o:OLEObject Type="Embed" ProgID="Equation.DSMT4" ShapeID="_x0000_i1057" DrawAspect="Content" ObjectID="_1645978346" r:id="rId69"/>
+          <o:OLEObject Type="Embed" ProgID="Equation.DSMT4" ShapeID="_x0000_i1057" DrawAspect="Content" ObjectID="_1646401492" r:id="rId69"/>
         </w:object>
       </w:r>
     </w:p>
@@ -1013,7 +1075,7 @@
           <v:shape id="_x0000_i1058" type="#_x0000_t75" style="width:110.25pt;height:24pt" o:ole="">
             <v:imagedata r:id="rId70" o:title=""/>
           </v:shape>
-          <o:OLEObject Type="Embed" ProgID="Equation.DSMT4" ShapeID="_x0000_i1058" DrawAspect="Content" ObjectID="_1645978347" r:id="rId71"/>
+          <o:OLEObject Type="Embed" ProgID="Equation.DSMT4" ShapeID="_x0000_i1058" DrawAspect="Content" ObjectID="_1646401493" r:id="rId71"/>
         </w:object>
       </w:r>
       <w:r>
@@ -1027,7 +1089,7 @@
           <v:shape id="_x0000_i1059" type="#_x0000_t75" style="width:6.75pt;height:12pt" o:ole="">
             <v:imagedata r:id="rId72" o:title=""/>
           </v:shape>
-          <o:OLEObject Type="Embed" ProgID="Equation.DSMT4" ShapeID="_x0000_i1059" DrawAspect="Content" ObjectID="_1645978348" r:id="rId73"/>
+          <o:OLEObject Type="Embed" ProgID="Equation.DSMT4" ShapeID="_x0000_i1059" DrawAspect="Content" ObjectID="_1646401494" r:id="rId73"/>
         </w:object>
       </w:r>
       <w:r>
@@ -1041,7 +1103,7 @@
           <v:shape id="_x0000_i1060" type="#_x0000_t75" style="width:121.5pt;height:33.75pt" o:ole="">
             <v:imagedata r:id="rId74" o:title=""/>
           </v:shape>
-          <o:OLEObject Type="Embed" ProgID="Equation.DSMT4" ShapeID="_x0000_i1060" DrawAspect="Content" ObjectID="_1645978349" r:id="rId75"/>
+          <o:OLEObject Type="Embed" ProgID="Equation.DSMT4" ShapeID="_x0000_i1060" DrawAspect="Content" ObjectID="_1646401495" r:id="rId75"/>
         </w:object>
       </w:r>
       <w:r>
@@ -1055,7 +1117,7 @@
           <v:shape id="_x0000_i1061" type="#_x0000_t75" style="width:18.75pt;height:30.75pt" o:ole="">
             <v:imagedata r:id="rId76" o:title=""/>
           </v:shape>
-          <o:OLEObject Type="Embed" ProgID="Equation.DSMT4" ShapeID="_x0000_i1061" DrawAspect="Content" ObjectID="_1645978350" r:id="rId77"/>
+          <o:OLEObject Type="Embed" ProgID="Equation.DSMT4" ShapeID="_x0000_i1061" DrawAspect="Content" ObjectID="_1646401496" r:id="rId77"/>
         </w:object>
       </w:r>
       <w:r>
@@ -1071,7 +1133,7 @@
           <v:shape id="_x0000_i1062" type="#_x0000_t75" style="width:454.5pt;height:39.75pt" o:ole="">
             <v:imagedata r:id="rId78" o:title=""/>
           </v:shape>
-          <o:OLEObject Type="Embed" ProgID="Equation.DSMT4" ShapeID="_x0000_i1062" DrawAspect="Content" ObjectID="_1645978351" r:id="rId79"/>
+          <o:OLEObject Type="Embed" ProgID="Equation.DSMT4" ShapeID="_x0000_i1062" DrawAspect="Content" ObjectID="_1646401497" r:id="rId79"/>
         </w:object>
       </w:r>
     </w:p>
@@ -1087,7 +1149,7 @@
           <v:shape id="_x0000_i1063" type="#_x0000_t75" style="width:61.5pt;height:34.5pt" o:ole="">
             <v:imagedata r:id="rId80" o:title=""/>
           </v:shape>
-          <o:OLEObject Type="Embed" ProgID="Equation.DSMT4" ShapeID="_x0000_i1063" DrawAspect="Content" ObjectID="_1645978352" r:id="rId81"/>
+          <o:OLEObject Type="Embed" ProgID="Equation.DSMT4" ShapeID="_x0000_i1063" DrawAspect="Content" ObjectID="_1646401498" r:id="rId81"/>
         </w:object>
       </w:r>
       <w:r>
@@ -1101,7 +1163,7 @@
           <v:shape id="_x0000_i1064" type="#_x0000_t75" style="width:60pt;height:33.75pt" o:ole="">
             <v:imagedata r:id="rId82" o:title=""/>
           </v:shape>
-          <o:OLEObject Type="Embed" ProgID="Equation.DSMT4" ShapeID="_x0000_i1064" DrawAspect="Content" ObjectID="_1645978353" r:id="rId83"/>
+          <o:OLEObject Type="Embed" ProgID="Equation.DSMT4" ShapeID="_x0000_i1064" DrawAspect="Content" ObjectID="_1646401499" r:id="rId83"/>
         </w:object>
       </w:r>
       <w:r>
@@ -1115,7 +1177,7 @@
           <v:shape id="_x0000_i1065" type="#_x0000_t75" style="width:95.25pt;height:33.75pt" o:ole="">
             <v:imagedata r:id="rId84" o:title=""/>
           </v:shape>
-          <o:OLEObject Type="Embed" ProgID="Equation.DSMT4" ShapeID="_x0000_i1065" DrawAspect="Content" ObjectID="_1645978354" r:id="rId85"/>
+          <o:OLEObject Type="Embed" ProgID="Equation.DSMT4" ShapeID="_x0000_i1065" DrawAspect="Content" ObjectID="_1646401500" r:id="rId85"/>
         </w:object>
       </w:r>
       <w:r>
@@ -1129,7 +1191,7 @@
           <v:shape id="_x0000_i1066" type="#_x0000_t75" style="width:90.75pt;height:33.75pt" o:ole="">
             <v:imagedata r:id="rId86" o:title=""/>
           </v:shape>
-          <o:OLEObject Type="Embed" ProgID="Equation.DSMT4" ShapeID="_x0000_i1066" DrawAspect="Content" ObjectID="_1645978355" r:id="rId87"/>
+          <o:OLEObject Type="Embed" ProgID="Equation.DSMT4" ShapeID="_x0000_i1066" DrawAspect="Content" ObjectID="_1646401501" r:id="rId87"/>
         </w:object>
       </w:r>
       <w:r>
@@ -1143,7 +1205,7 @@
           <v:shape id="_x0000_i1067" type="#_x0000_t75" style="width:68.25pt;height:48pt" o:ole="">
             <v:imagedata r:id="rId88" o:title=""/>
           </v:shape>
-          <o:OLEObject Type="Embed" ProgID="Equation.DSMT4" ShapeID="_x0000_i1067" DrawAspect="Content" ObjectID="_1645978356" r:id="rId89"/>
+          <o:OLEObject Type="Embed" ProgID="Equation.DSMT4" ShapeID="_x0000_i1067" DrawAspect="Content" ObjectID="_1646401502" r:id="rId89"/>
         </w:object>
       </w:r>
     </w:p>
@@ -1162,7 +1224,7 @@
           <v:shape id="_x0000_i1068" type="#_x0000_t75" style="width:266.25pt;height:65.25pt" o:ole="">
             <v:imagedata r:id="rId90" o:title=""/>
           </v:shape>
-          <o:OLEObject Type="Embed" ProgID="Equation.DSMT4" ShapeID="_x0000_i1068" DrawAspect="Content" ObjectID="_1645978357" r:id="rId91"/>
+          <o:OLEObject Type="Embed" ProgID="Equation.DSMT4" ShapeID="_x0000_i1068" DrawAspect="Content" ObjectID="_1646401503" r:id="rId91"/>
         </w:object>
       </w:r>
     </w:p>
@@ -1178,7 +1240,7 @@
           <v:shape id="_x0000_i1069" type="#_x0000_t75" style="width:165pt;height:33pt" o:ole="">
             <v:imagedata r:id="rId92" o:title=""/>
           </v:shape>
-          <o:OLEObject Type="Embed" ProgID="Equation.DSMT4" ShapeID="_x0000_i1069" DrawAspect="Content" ObjectID="_1645978358" r:id="rId93"/>
+          <o:OLEObject Type="Embed" ProgID="Equation.DSMT4" ShapeID="_x0000_i1069" DrawAspect="Content" ObjectID="_1646401504" r:id="rId93"/>
         </w:object>
       </w:r>
       <w:r>
@@ -1195,7 +1257,7 @@
           <v:shape id="_x0000_i1070" type="#_x0000_t75" style="width:331.5pt;height:48pt" o:ole="">
             <v:imagedata r:id="rId94" o:title=""/>
           </v:shape>
-          <o:OLEObject Type="Embed" ProgID="Equation.DSMT4" ShapeID="_x0000_i1070" DrawAspect="Content" ObjectID="_1645978359" r:id="rId95"/>
+          <o:OLEObject Type="Embed" ProgID="Equation.DSMT4" ShapeID="_x0000_i1070" DrawAspect="Content" ObjectID="_1646401505" r:id="rId95"/>
         </w:object>
       </w:r>
     </w:p>
@@ -1211,7 +1273,7 @@
           <v:shape id="_x0000_i1071" type="#_x0000_t75" style="width:81.75pt;height:31.5pt" o:ole="">
             <v:imagedata r:id="rId96" o:title=""/>
           </v:shape>
-          <o:OLEObject Type="Embed" ProgID="Equation.DSMT4" ShapeID="_x0000_i1071" DrawAspect="Content" ObjectID="_1645978360" r:id="rId97"/>
+          <o:OLEObject Type="Embed" ProgID="Equation.DSMT4" ShapeID="_x0000_i1071" DrawAspect="Content" ObjectID="_1646401506" r:id="rId97"/>
         </w:object>
       </w:r>
       <w:r>
@@ -1227,7 +1289,7 @@
           <v:shape id="_x0000_i1072" type="#_x0000_t75" style="width:447pt;height:65.25pt" o:ole="">
             <v:imagedata r:id="rId98" o:title=""/>
           </v:shape>
-          <o:OLEObject Type="Embed" ProgID="Equation.DSMT4" ShapeID="_x0000_i1072" DrawAspect="Content" ObjectID="_1645978361" r:id="rId99"/>
+          <o:OLEObject Type="Embed" ProgID="Equation.DSMT4" ShapeID="_x0000_i1072" DrawAspect="Content" ObjectID="_1646401507" r:id="rId99"/>
         </w:object>
       </w:r>
     </w:p>
@@ -1241,7 +1303,6 @@
         <w:pStyle w:val="MTDisplayEquation"/>
       </w:pPr>
       <w:r>
-        <w:lastRenderedPageBreak/>
         <w:tab/>
       </w:r>
       <w:r>
@@ -1252,7 +1313,7 @@
           <v:shape id="_x0000_i1073" type="#_x0000_t75" style="width:387.75pt;height:50.25pt" o:ole="">
             <v:imagedata r:id="rId100" o:title=""/>
           </v:shape>
-          <o:OLEObject Type="Embed" ProgID="Equation.DSMT4" ShapeID="_x0000_i1073" DrawAspect="Content" ObjectID="_1645978362" r:id="rId101"/>
+          <o:OLEObject Type="Embed" ProgID="Equation.DSMT4" ShapeID="_x0000_i1073" DrawAspect="Content" ObjectID="_1646401508" r:id="rId101"/>
         </w:object>
       </w:r>
       <w:r>
@@ -1317,7 +1378,7 @@
         <w:rPr>
           <w:noProof/>
         </w:rPr>
-        <w:instrText>61</w:instrText>
+        <w:instrText>3</w:instrText>
       </w:r>
       <w:r>
         <w:rPr>
@@ -1350,7 +1411,7 @@
           <v:shape id="_x0000_i1074" type="#_x0000_t75" style="width:20.25pt;height:14.25pt" o:ole="">
             <v:imagedata r:id="rId102" o:title=""/>
           </v:shape>
-          <o:OLEObject Type="Embed" ProgID="Equation.DSMT4" ShapeID="_x0000_i1074" DrawAspect="Content" ObjectID="_1645978363" r:id="rId103"/>
+          <o:OLEObject Type="Embed" ProgID="Equation.DSMT4" ShapeID="_x0000_i1074" DrawAspect="Content" ObjectID="_1646401509" r:id="rId103"/>
         </w:object>
       </w:r>
       <w:r>
@@ -1367,33 +1428,100 @@
       <w:r>
         <w:instrText xml:space="preserve"> GOTOBUTTON ZEqnNum457450  \* MERGEFORMAT </w:instrText>
       </w:r>
-      <w:r>
-        <w:fldChar w:fldCharType="begin"/>
-      </w:r>
-      <w:r>
-        <w:instrText xml:space="preserve"> REF ZEqnNum457450 \* Charformat \! \* MERGEFORMAT </w:instrText>
-      </w:r>
-      <w:r>
-        <w:fldChar w:fldCharType="separate"/>
-      </w:r>
-      <w:r>
-        <w:instrText>(1.61)</w:instrText>
-      </w:r>
+      <w:fldSimple w:instr=" REF ZEqnNum457450 \* Charformat \! \* MERGEFORMAT ">
+        <w:r>
+          <w:instrText>(1.3)</w:instrText>
+        </w:r>
+      </w:fldSimple>
       <w:r>
         <w:fldChar w:fldCharType="end"/>
       </w:r>
       <w:r>
-        <w:fldChar w:fldCharType="end"/>
-      </w:r>
-      <w:r>
         <w:t xml:space="preserve"> для произвольных токовых систем также не является очевидной.</w:t>
       </w:r>
+      <w:r>
+        <w:t xml:space="preserve"> </w:t>
+      </w:r>
+    </w:p>
+    <w:p>
+      <w:r>
+        <w:t>Преобразуем этот интеграл</w:t>
+      </w:r>
+    </w:p>
+    <w:p>
+      <w:r>
+        <w:rPr>
+          <w:position w:val="-60"/>
+        </w:rPr>
+        <w:object w:dxaOrig="9740" w:dyaOrig="1320">
+          <v:shape id="_x0000_i1075" type="#_x0000_t75" style="width:486.75pt;height:66.75pt" o:ole="">
+            <v:imagedata r:id="rId104" o:title=""/>
+          </v:shape>
+          <o:OLEObject Type="Embed" ProgID="Equation.DSMT4" ShapeID="_x0000_i1075" DrawAspect="Content" ObjectID="_1646401510" r:id="rId105"/>
+        </w:object>
+      </w:r>
+    </w:p>
+    <w:p>
+      <w:r>
+        <w:t>Делаем обратную замену в левой части по тереме Гаусса</w:t>
+      </w:r>
+    </w:p>
+    <w:p>
+      <w:r>
+        <w:rPr>
+          <w:position w:val="-42"/>
+        </w:rPr>
+        <w:object w:dxaOrig="6300" w:dyaOrig="960">
+          <v:shape id="_x0000_i1076" type="#_x0000_t75" style="width:314.25pt;height:48pt" o:ole="">
+            <v:imagedata r:id="rId106" o:title=""/>
+          </v:shape>
+          <o:OLEObject Type="Embed" ProgID="Equation.DSMT4" ShapeID="_x0000_i1076" DrawAspect="Content" ObjectID="_1646401511" r:id="rId107"/>
+        </w:object>
+      </w:r>
+    </w:p>
+    <w:p>
+      <w:r>
+        <w:t>Поскольку это равенство должно выполняться для любого объёма токовых систем, то это даёт нам право приравнять подынтегральные выражения</w:t>
+      </w:r>
+      <w:r>
+        <w:t>.</w:t>
+      </w:r>
+    </w:p>
+    <w:p>
+      <w:r>
+        <w:rPr>
+          <w:position w:val="-42"/>
+        </w:rPr>
+        <w:object w:dxaOrig="5160" w:dyaOrig="960">
+          <v:shape id="_x0000_i1077" type="#_x0000_t75" style="width:258pt;height:48pt" o:ole="">
+            <v:imagedata r:id="rId108" o:title=""/>
+          </v:shape>
+          <o:OLEObject Type="Embed" ProgID="Equation.DSMT4" ShapeID="_x0000_i1077" DrawAspect="Content" ObjectID="_1646401512" r:id="rId109"/>
+        </w:object>
+      </w:r>
+    </w:p>
+    <w:p>
+      <w:pPr>
+        <w:rPr>
+          <w:del w:id="3" w:author="Comparison" w:date="2020-03-22T16:52:00Z"/>
+        </w:rPr>
+      </w:pPr>
+      <w:r>
+        <w:t>Физический смысл полученного выражения требует д</w:t>
+      </w:r>
+      <w:r>
+        <w:t>а</w:t>
+      </w:r>
+      <w:r>
+        <w:t>льнейшего исследования</w:t>
+      </w:r>
+      <w:r>
+        <w:t>.</w:t>
+      </w:r>
+      <w:bookmarkStart w:id="4" w:name="_GoBack"/>
+      <w:bookmarkEnd w:id="4"/>
     </w:p>
     <w:p/>
-    <w:p>
-      <w:bookmarkStart w:id="3" w:name="_GoBack"/>
-      <w:bookmarkEnd w:id="3"/>
-    </w:p>
     <w:sectPr>
       <w:pgSz w:w="11906" w:h="16838"/>
       <w:pgMar w:top="1134" w:right="850" w:bottom="1134" w:left="1701" w:header="708" w:footer="708" w:gutter="0"/>
@@ -1845,6 +1973,15 @@
     <w:link w:val="MTDisplayEquation"/>
     <w:rsid w:val="00B23C26"/>
   </w:style>
+  <w:style w:type="character" w:customStyle="1" w:styleId="MTEquationSection">
+    <w:name w:val="MTEquationSection"/>
+    <w:basedOn w:val="a0"/>
+    <w:rsid w:val="00060C4A"/>
+    <w:rPr>
+      <w:vanish w:val="0"/>
+      <w:color w:val="FF0000"/>
+    </w:rPr>
+  </w:style>
 </w:styles>
 </file>
 
@@ -2128,13 +2265,13 @@
     <b:Title>Основы теории электричества</b:Title>
     <b:Year>1957</b:Year>
     <b:City>Москва</b:City>
-    <b:RefOrder>8</b:RefOrder>
+    <b:RefOrder>1</b:RefOrder>
   </b:Source>
 </b:Sources>
 </file>
 
 <file path=customXml/itemProps1.xml><?xml version="1.0" encoding="utf-8"?>
-<ds:datastoreItem xmlns:ds="http://schemas.openxmlformats.org/officeDocument/2006/customXml" ds:itemID="{C05600E1-3270-42CA-B916-B5F1606E9618}">
+<ds:datastoreItem xmlns:ds="http://schemas.openxmlformats.org/officeDocument/2006/customXml" ds:itemID="{DBD05428-87B7-4ED0-A9F0-285E15FF9C2C}">
   <ds:schemaRefs>
     <ds:schemaRef ds:uri="http://schemas.openxmlformats.org/officeDocument/2006/bibliography"/>
   </ds:schemaRefs>

--- a/nikolaev_electrodinamics/Соответствуют ли уравнения для запаздывающих потенциалов калибровке Лоренца.docx
+++ b/nikolaev_electrodinamics/Соответствуют ли уравнения для запаздывающих потенциалов калибровке Лоренца.docx
@@ -102,12 +102,14 @@
           <w:sz w:val="28"/>
         </w:rPr>
       </w:pPr>
+      <w:proofErr w:type="spellStart"/>
       <w:r>
         <w:rPr>
           <w:sz w:val="28"/>
         </w:rPr>
         <w:t>А.Ю.Дроздов</w:t>
       </w:r>
+      <w:proofErr w:type="spellEnd"/>
     </w:p>
     <w:p>
       <w:r>
@@ -148,7 +150,7 @@
           <v:shape id="_x0000_i1025" type="#_x0000_t75" style="width:154.5pt;height:48pt" o:ole="">
             <v:imagedata r:id="rId5" o:title=""/>
           </v:shape>
-          <o:OLEObject Type="Embed" ProgID="Equation.DSMT4" ShapeID="_x0000_i1025" DrawAspect="Content" ObjectID="_1646401460" r:id="rId6"/>
+          <o:OLEObject Type="Embed" ProgID="Equation.DSMT4" ShapeID="_x0000_i1025" DrawAspect="Content" ObjectID="_1647673327" r:id="rId6"/>
         </w:object>
       </w:r>
       <w:r>
@@ -176,54 +178,25 @@
       <w:r>
         <w:instrText>(</w:instrText>
       </w:r>
-      <w:r>
-        <w:fldChar w:fldCharType="begin"/>
-      </w:r>
-      <w:r>
-        <w:instrText xml:space="preserve"> SEQ MTSec \c \* Arabic \* MERGEFORMAT </w:instrText>
-      </w:r>
-      <w:r>
-        <w:fldChar w:fldCharType="separate"/>
-      </w:r>
-      <w:r>
-        <w:rPr>
-          <w:noProof/>
-        </w:rPr>
-        <w:instrText>1</w:instrText>
-      </w:r>
-      <w:r>
-        <w:rPr>
-          <w:noProof/>
-        </w:rPr>
-        <w:fldChar w:fldCharType="end"/>
-      </w:r>
+      <w:fldSimple w:instr=" SEQ MTSec \c \* Arabic \* MERGEFORMAT ">
+        <w:r>
+          <w:rPr>
+            <w:noProof/>
+          </w:rPr>
+          <w:instrText>1</w:instrText>
+        </w:r>
+      </w:fldSimple>
       <w:r>
         <w:instrText>.</w:instrText>
       </w:r>
-      <w:r>
-        <w:fldChar w:fldCharType="begin"/>
-      </w:r>
-      <w:r>
-        <w:instrText xml:space="preserve"> SEQ MTEqn \</w:instrText>
-      </w:r>
-      <w:r>
-        <w:instrText xml:space="preserve">c \* Arabic \* MERGEFORMAT </w:instrText>
-      </w:r>
-      <w:r>
-        <w:fldChar w:fldCharType="separate"/>
-      </w:r>
-      <w:r>
-        <w:rPr>
-          <w:noProof/>
-        </w:rPr>
-        <w:instrText>1</w:instrText>
-      </w:r>
-      <w:r>
-        <w:rPr>
-          <w:noProof/>
-        </w:rPr>
-        <w:fldChar w:fldCharType="end"/>
-      </w:r>
+      <w:fldSimple w:instr=" SEQ MTEqn \c \* Arabic \* MERGEFORMAT ">
+        <w:r>
+          <w:rPr>
+            <w:noProof/>
+          </w:rPr>
+          <w:instrText>1</w:instrText>
+        </w:r>
+      </w:fldSimple>
       <w:r>
         <w:instrText>)</w:instrText>
       </w:r>
@@ -272,11 +245,21 @@
       <w:r>
         <w:instrText xml:space="preserve"> GOTOBUTTON ZEqnNum566841  \* MERGEFORMAT </w:instrText>
       </w:r>
-      <w:fldSimple w:instr=" REF ZEqnNum566841 \* Charformat \! \* MERGEFORMAT ">
-        <w:r>
-          <w:instrText>(1.1)</w:instrText>
-        </w:r>
-      </w:fldSimple>
+      <w:r>
+        <w:fldChar w:fldCharType="begin"/>
+      </w:r>
+      <w:r>
+        <w:instrText xml:space="preserve"> REF ZEqnNum566841 \* Charformat \! \* MERGEFORMAT </w:instrText>
+      </w:r>
+      <w:r>
+        <w:fldChar w:fldCharType="separate"/>
+      </w:r>
+      <w:r>
+        <w:instrText>(1.1)</w:instrText>
+      </w:r>
+      <w:r>
+        <w:fldChar w:fldCharType="end"/>
+      </w:r>
       <w:r>
         <w:fldChar w:fldCharType="end"/>
       </w:r>
@@ -296,7 +279,7 @@
           <v:shape id="_x0000_i1026" type="#_x0000_t75" style="width:357pt;height:48pt" o:ole="">
             <v:imagedata r:id="rId7" o:title=""/>
           </v:shape>
-          <o:OLEObject Type="Embed" ProgID="Equation.DSMT4" ShapeID="_x0000_i1026" DrawAspect="Content" ObjectID="_1646401461" r:id="rId8"/>
+          <o:OLEObject Type="Embed" ProgID="Equation.DSMT4" ShapeID="_x0000_i1026" DrawAspect="Content" ObjectID="_1647673328" r:id="rId8"/>
         </w:object>
       </w:r>
       <w:r>
@@ -324,51 +307,25 @@
       <w:r>
         <w:instrText>(</w:instrText>
       </w:r>
-      <w:r>
-        <w:fldChar w:fldCharType="begin"/>
-      </w:r>
-      <w:r>
-        <w:instrText xml:space="preserve"> SEQ MTSec \c \* Arabic \* MERGEFORMAT </w:instrText>
-      </w:r>
-      <w:r>
-        <w:fldChar w:fldCharType="separate"/>
-      </w:r>
-      <w:r>
-        <w:rPr>
-          <w:noProof/>
-        </w:rPr>
-        <w:instrText>1</w:instrText>
-      </w:r>
-      <w:r>
-        <w:rPr>
-          <w:noProof/>
-        </w:rPr>
-        <w:fldChar w:fldCharType="end"/>
-      </w:r>
+      <w:fldSimple w:instr=" SEQ MTSec \c \* Arabic \* MERGEFORMAT ">
+        <w:r>
+          <w:rPr>
+            <w:noProof/>
+          </w:rPr>
+          <w:instrText>1</w:instrText>
+        </w:r>
+      </w:fldSimple>
       <w:r>
         <w:instrText>.</w:instrText>
       </w:r>
-      <w:r>
-        <w:fldChar w:fldCharType="begin"/>
-      </w:r>
-      <w:r>
-        <w:instrText xml:space="preserve"> SEQ MTEqn \c \* Arabic \* MERGEFORMAT </w:instrText>
-      </w:r>
-      <w:r>
-        <w:fldChar w:fldCharType="separate"/>
-      </w:r>
-      <w:r>
-        <w:rPr>
-          <w:noProof/>
-        </w:rPr>
-        <w:instrText>2</w:instrText>
-      </w:r>
-      <w:r>
-        <w:rPr>
-          <w:noProof/>
-        </w:rPr>
-        <w:fldChar w:fldCharType="end"/>
-      </w:r>
+      <w:fldSimple w:instr=" SEQ MTEqn \c \* Arabic \* MERGEFORMAT ">
+        <w:r>
+          <w:rPr>
+            <w:noProof/>
+          </w:rPr>
+          <w:instrText>2</w:instrText>
+        </w:r>
+      </w:fldSimple>
       <w:r>
         <w:instrText>)</w:instrText>
       </w:r>
@@ -404,7 +361,7 @@
           <v:shape id="_x0000_i1027" type="#_x0000_t75" style="width:159pt;height:24pt" o:ole="">
             <v:imagedata r:id="rId9" o:title=""/>
           </v:shape>
-          <o:OLEObject Type="Embed" ProgID="Equation.DSMT4" ShapeID="_x0000_i1027" DrawAspect="Content" ObjectID="_1646401462" r:id="rId10"/>
+          <o:OLEObject Type="Embed" ProgID="Equation.DSMT4" ShapeID="_x0000_i1027" DrawAspect="Content" ObjectID="_1647673329" r:id="rId10"/>
         </w:object>
       </w:r>
     </w:p>
@@ -417,7 +374,7 @@
           <v:shape id="_x0000_i1028" type="#_x0000_t75" style="width:367.5pt;height:49.5pt" o:ole="">
             <v:imagedata r:id="rId11" o:title=""/>
           </v:shape>
-          <o:OLEObject Type="Embed" ProgID="Equation.DSMT4" ShapeID="_x0000_i1028" DrawAspect="Content" ObjectID="_1646401463" r:id="rId12"/>
+          <o:OLEObject Type="Embed" ProgID="Equation.DSMT4" ShapeID="_x0000_i1028" DrawAspect="Content" ObjectID="_1647673330" r:id="rId12"/>
         </w:object>
       </w:r>
     </w:p>
@@ -433,7 +390,7 @@
           <v:shape id="_x0000_i1029" type="#_x0000_t75" style="width:9.75pt;height:18.75pt" o:ole="">
             <v:imagedata r:id="rId13" o:title=""/>
           </v:shape>
-          <o:OLEObject Type="Embed" ProgID="Equation.DSMT4" ShapeID="_x0000_i1029" DrawAspect="Content" ObjectID="_1646401464" r:id="rId14"/>
+          <o:OLEObject Type="Embed" ProgID="Equation.DSMT4" ShapeID="_x0000_i1029" DrawAspect="Content" ObjectID="_1647673331" r:id="rId14"/>
         </w:object>
       </w:r>
       <w:r>
@@ -450,7 +407,7 @@
           <v:shape id="_x0000_i1030" type="#_x0000_t75" style="width:31.5pt;height:12pt" o:ole="">
             <v:imagedata r:id="rId15" o:title=""/>
           </v:shape>
-          <o:OLEObject Type="Embed" ProgID="Equation.DSMT4" ShapeID="_x0000_i1030" DrawAspect="Content" ObjectID="_1646401465" r:id="rId16"/>
+          <o:OLEObject Type="Embed" ProgID="Equation.DSMT4" ShapeID="_x0000_i1030" DrawAspect="Content" ObjectID="_1647673332" r:id="rId16"/>
         </w:object>
       </w:r>
       <w:r>
@@ -465,7 +422,7 @@
           <v:shape id="_x0000_i1031" type="#_x0000_t75" style="width:47.25pt;height:31.5pt" o:ole="">
             <v:imagedata r:id="rId17" o:title=""/>
           </v:shape>
-          <o:OLEObject Type="Embed" ProgID="Equation.DSMT4" ShapeID="_x0000_i1031" DrawAspect="Content" ObjectID="_1646401466" r:id="rId18"/>
+          <o:OLEObject Type="Embed" ProgID="Equation.DSMT4" ShapeID="_x0000_i1031" DrawAspect="Content" ObjectID="_1647673333" r:id="rId18"/>
         </w:object>
       </w:r>
       <w:r>
@@ -481,7 +438,7 @@
           <v:shape id="_x0000_i1032" type="#_x0000_t75" style="width:433.5pt;height:36pt" o:ole="">
             <v:imagedata r:id="rId19" o:title=""/>
           </v:shape>
-          <o:OLEObject Type="Embed" ProgID="Equation.DSMT4" ShapeID="_x0000_i1032" DrawAspect="Content" ObjectID="_1646401467" r:id="rId20"/>
+          <o:OLEObject Type="Embed" ProgID="Equation.DSMT4" ShapeID="_x0000_i1032" DrawAspect="Content" ObjectID="_1647673334" r:id="rId20"/>
         </w:object>
       </w:r>
     </w:p>
@@ -507,7 +464,7 @@
           <v:shape id="_x0000_i1033" type="#_x0000_t75" style="width:141.75pt;height:33.75pt" o:ole="">
             <v:imagedata r:id="rId21" o:title=""/>
           </v:shape>
-          <o:OLEObject Type="Embed" ProgID="Equation.DSMT4" ShapeID="_x0000_i1033" DrawAspect="Content" ObjectID="_1646401468" r:id="rId22"/>
+          <o:OLEObject Type="Embed" ProgID="Equation.DSMT4" ShapeID="_x0000_i1033" DrawAspect="Content" ObjectID="_1647673335" r:id="rId22"/>
         </w:object>
       </w:r>
     </w:p>
@@ -528,7 +485,7 @@
           <v:shape id="_x0000_i1034" type="#_x0000_t75" style="width:187.5pt;height:39.75pt" o:ole="">
             <v:imagedata r:id="rId23" o:title=""/>
           </v:shape>
-          <o:OLEObject Type="Embed" ProgID="Equation.DSMT4" ShapeID="_x0000_i1034" DrawAspect="Content" ObjectID="_1646401469" r:id="rId24"/>
+          <o:OLEObject Type="Embed" ProgID="Equation.DSMT4" ShapeID="_x0000_i1034" DrawAspect="Content" ObjectID="_1647673336" r:id="rId24"/>
         </w:object>
       </w:r>
     </w:p>
@@ -544,7 +501,7 @@
           <v:shape id="_x0000_i1035" type="#_x0000_t75" style="width:26.25pt;height:18.75pt" o:ole="">
             <v:imagedata r:id="rId25" o:title=""/>
           </v:shape>
-          <o:OLEObject Type="Embed" ProgID="Equation.DSMT4" ShapeID="_x0000_i1035" DrawAspect="Content" ObjectID="_1646401470" r:id="rId26"/>
+          <o:OLEObject Type="Embed" ProgID="Equation.DSMT4" ShapeID="_x0000_i1035" DrawAspect="Content" ObjectID="_1647673337" r:id="rId26"/>
         </w:object>
       </w:r>
       <w:r>
@@ -558,7 +515,7 @@
           <v:shape id="_x0000_i1036" type="#_x0000_t75" style="width:15pt;height:13.5pt" o:ole="">
             <v:imagedata r:id="rId27" o:title=""/>
           </v:shape>
-          <o:OLEObject Type="Embed" ProgID="Equation.DSMT4" ShapeID="_x0000_i1036" DrawAspect="Content" ObjectID="_1646401471" r:id="rId28"/>
+          <o:OLEObject Type="Embed" ProgID="Equation.DSMT4" ShapeID="_x0000_i1036" DrawAspect="Content" ObjectID="_1647673338" r:id="rId28"/>
         </w:object>
       </w:r>
       <w:r>
@@ -572,7 +529,7 @@
           <v:shape id="_x0000_i1037" type="#_x0000_t75" style="width:22.5pt;height:18.75pt" o:ole="">
             <v:imagedata r:id="rId29" o:title=""/>
           </v:shape>
-          <o:OLEObject Type="Embed" ProgID="Equation.DSMT4" ShapeID="_x0000_i1037" DrawAspect="Content" ObjectID="_1646401472" r:id="rId30"/>
+          <o:OLEObject Type="Embed" ProgID="Equation.DSMT4" ShapeID="_x0000_i1037" DrawAspect="Content" ObjectID="_1647673339" r:id="rId30"/>
         </w:object>
       </w:r>
       <w:r>
@@ -586,7 +543,7 @@
           <v:shape id="_x0000_i1038" type="#_x0000_t75" style="width:12pt;height:13.5pt" o:ole="">
             <v:imagedata r:id="rId31" o:title=""/>
           </v:shape>
-          <o:OLEObject Type="Embed" ProgID="Equation.DSMT4" ShapeID="_x0000_i1038" DrawAspect="Content" ObjectID="_1646401473" r:id="rId32"/>
+          <o:OLEObject Type="Embed" ProgID="Equation.DSMT4" ShapeID="_x0000_i1038" DrawAspect="Content" ObjectID="_1647673340" r:id="rId32"/>
         </w:object>
       </w:r>
       <w:r>
@@ -600,7 +557,7 @@
           <v:shape id="_x0000_i1039" type="#_x0000_t75" style="width:41.25pt;height:16.5pt" o:ole="">
             <v:imagedata r:id="rId33" o:title=""/>
           </v:shape>
-          <o:OLEObject Type="Embed" ProgID="Equation.DSMT4" ShapeID="_x0000_i1039" DrawAspect="Content" ObjectID="_1646401474" r:id="rId34"/>
+          <o:OLEObject Type="Embed" ProgID="Equation.DSMT4" ShapeID="_x0000_i1039" DrawAspect="Content" ObjectID="_1647673341" r:id="rId34"/>
         </w:object>
       </w:r>
       <w:r>
@@ -622,7 +579,7 @@
           <v:shape id="_x0000_i1040" type="#_x0000_t75" style="width:243pt;height:33.75pt" o:ole="">
             <v:imagedata r:id="rId35" o:title=""/>
           </v:shape>
-          <o:OLEObject Type="Embed" ProgID="Equation.DSMT4" ShapeID="_x0000_i1040" DrawAspect="Content" ObjectID="_1646401475" r:id="rId36"/>
+          <o:OLEObject Type="Embed" ProgID="Equation.DSMT4" ShapeID="_x0000_i1040" DrawAspect="Content" ObjectID="_1647673342" r:id="rId36"/>
         </w:object>
       </w:r>
     </w:p>
@@ -638,7 +595,7 @@
           <v:shape id="_x0000_i1041" type="#_x0000_t75" style="width:141.75pt;height:19.5pt" o:ole="">
             <v:imagedata r:id="rId37" o:title=""/>
           </v:shape>
-          <o:OLEObject Type="Embed" ProgID="Equation.DSMT4" ShapeID="_x0000_i1041" DrawAspect="Content" ObjectID="_1646401476" r:id="rId38"/>
+          <o:OLEObject Type="Embed" ProgID="Equation.DSMT4" ShapeID="_x0000_i1041" DrawAspect="Content" ObjectID="_1647673343" r:id="rId38"/>
         </w:object>
       </w:r>
       <w:r>
@@ -652,7 +609,7 @@
           <v:shape id="_x0000_i1042" type="#_x0000_t75" style="width:99pt;height:19.5pt" o:ole="">
             <v:imagedata r:id="rId39" o:title=""/>
           </v:shape>
-          <o:OLEObject Type="Embed" ProgID="Equation.DSMT4" ShapeID="_x0000_i1042" DrawAspect="Content" ObjectID="_1646401477" r:id="rId40"/>
+          <o:OLEObject Type="Embed" ProgID="Equation.DSMT4" ShapeID="_x0000_i1042" DrawAspect="Content" ObjectID="_1647673344" r:id="rId40"/>
         </w:object>
       </w:r>
       <w:r>
@@ -666,7 +623,7 @@
           <v:shape id="_x0000_i1043" type="#_x0000_t75" style="width:34.5pt;height:33.75pt" o:ole="">
             <v:imagedata r:id="rId41" o:title=""/>
           </v:shape>
-          <o:OLEObject Type="Embed" ProgID="Equation.DSMT4" ShapeID="_x0000_i1043" DrawAspect="Content" ObjectID="_1646401478" r:id="rId42"/>
+          <o:OLEObject Type="Embed" ProgID="Equation.DSMT4" ShapeID="_x0000_i1043" DrawAspect="Content" ObjectID="_1647673345" r:id="rId42"/>
         </w:object>
       </w:r>
       <w:r>
@@ -680,7 +637,7 @@
           <v:shape id="_x0000_i1044" type="#_x0000_t75" style="width:39.75pt;height:33.75pt" o:ole="">
             <v:imagedata r:id="rId43" o:title=""/>
           </v:shape>
-          <o:OLEObject Type="Embed" ProgID="Equation.DSMT4" ShapeID="_x0000_i1044" DrawAspect="Content" ObjectID="_1646401479" r:id="rId44"/>
+          <o:OLEObject Type="Embed" ProgID="Equation.DSMT4" ShapeID="_x0000_i1044" DrawAspect="Content" ObjectID="_1647673346" r:id="rId44"/>
         </w:object>
       </w:r>
     </w:p>
@@ -693,7 +650,7 @@
           <v:shape id="_x0000_i1045" type="#_x0000_t75" style="width:177.75pt;height:33.75pt" o:ole="">
             <v:imagedata r:id="rId45" o:title=""/>
           </v:shape>
-          <o:OLEObject Type="Embed" ProgID="Equation.DSMT4" ShapeID="_x0000_i1045" DrawAspect="Content" ObjectID="_1646401480" r:id="rId46"/>
+          <o:OLEObject Type="Embed" ProgID="Equation.DSMT4" ShapeID="_x0000_i1045" DrawAspect="Content" ObjectID="_1647673347" r:id="rId46"/>
         </w:object>
       </w:r>
     </w:p>
@@ -831,7 +788,7 @@
           <v:shape id="_x0000_i1046" type="#_x0000_t75" style="width:322.5pt;height:48pt" o:ole="">
             <v:imagedata r:id="rId47" o:title=""/>
           </v:shape>
-          <o:OLEObject Type="Embed" ProgID="Equation.DSMT4" ShapeID="_x0000_i1046" DrawAspect="Content" ObjectID="_1646401481" r:id="rId48"/>
+          <o:OLEObject Type="Embed" ProgID="Equation.DSMT4" ShapeID="_x0000_i1046" DrawAspect="Content" ObjectID="_1647673348" r:id="rId48"/>
         </w:object>
       </w:r>
     </w:p>
@@ -847,7 +804,7 @@
           <v:shape id="_x0000_i1047" type="#_x0000_t75" style="width:11.25pt;height:13.5pt" o:ole="">
             <v:imagedata r:id="rId49" o:title=""/>
           </v:shape>
-          <o:OLEObject Type="Embed" ProgID="Equation.DSMT4" ShapeID="_x0000_i1047" DrawAspect="Content" ObjectID="_1646401482" r:id="rId50"/>
+          <o:OLEObject Type="Embed" ProgID="Equation.DSMT4" ShapeID="_x0000_i1047" DrawAspect="Content" ObjectID="_1647673349" r:id="rId50"/>
         </w:object>
       </w:r>
       <w:r>
@@ -861,7 +818,7 @@
           <v:shape id="_x0000_i1048" type="#_x0000_t75" style="width:15pt;height:13.5pt" o:ole="">
             <v:imagedata r:id="rId51" o:title=""/>
           </v:shape>
-          <o:OLEObject Type="Embed" ProgID="Equation.DSMT4" ShapeID="_x0000_i1048" DrawAspect="Content" ObjectID="_1646401483" r:id="rId52"/>
+          <o:OLEObject Type="Embed" ProgID="Equation.DSMT4" ShapeID="_x0000_i1048" DrawAspect="Content" ObjectID="_1647673350" r:id="rId52"/>
         </w:object>
       </w:r>
       <w:r>
@@ -877,44 +834,19 @@
           <v:shape id="_x0000_i1049" type="#_x0000_t75" style="width:271.5pt;height:48pt" o:ole="">
             <v:imagedata r:id="rId53" o:title=""/>
           </v:shape>
-          <o:OLEObject Type="Embed" ProgID="Equation.DSMT4" ShapeID="_x0000_i1049" DrawAspect="Content" ObjectID="_1646401484" r:id="rId54"/>
-        </w:object>
-      </w:r>
-    </w:p>
-    <w:p>
-      <w:r>
-        <w:t xml:space="preserve">Далее Тамм пишет: «если распространить интегрирование на все бесконечное пространство, то этот интеграл обратится в нуль, если только все электрические токи сосредоточены в конечной области пространства». Однако аналогичный интеграл встречается у Тамма в §46 (в данной работе это первое слагаемое выражения </w:t>
-      </w:r>
-      <w:r>
-        <w:fldChar w:fldCharType="begin"/>
-      </w:r>
-      <w:r>
-        <w:instrText xml:space="preserve"> GOTOBUTTON ZEqnNum835792  \* MERGEFORMAT </w:instrText>
-      </w:r>
-      <w:r>
-        <w:fldChar w:fldCharType="begin"/>
-      </w:r>
-      <w:r>
-        <w:instrText xml:space="preserve"> REF ZEqnNum835792 \* Charformat \! \* MERGEFORMAT </w:instrText>
-      </w:r>
-      <w:r>
-        <w:fldChar w:fldCharType="separate"/>
-      </w:r>
-      <w:r>
-        <w:rPr>
-          <w:b/>
-          <w:bCs/>
-        </w:rPr>
-        <w:instrText>Ошибка! Источник ссылки не найден.</w:instrText>
-      </w:r>
-      <w:r>
-        <w:fldChar w:fldCharType="end"/>
-      </w:r>
-      <w:r>
-        <w:fldChar w:fldCharType="end"/>
-      </w:r>
-      <w:r>
-        <w:t xml:space="preserve"> ), в котором рассматривая пондемоторное взаимодействие постоянных токов, Тамм не распространял интегрирование на все бесконечное пространство, а писал, что «интегрирование должно быть распространено по поверхности всех обтекаемых током проводников».</w:t>
+          <o:OLEObject Type="Embed" ProgID="Equation.DSMT4" ShapeID="_x0000_i1049" DrawAspect="Content" ObjectID="_1647673351" r:id="rId54"/>
+        </w:object>
+      </w:r>
+    </w:p>
+    <w:p>
+      <w:r>
+        <w:t>Далее Тамм пишет: «если распространить интегрирование на все бесконечное пространство, то этот интеграл обратится в нуль, если только все электрические токи сосредоточены в конечной области пространства». Однако аналогичный интеграл встречает</w:t>
+      </w:r>
+      <w:r>
+        <w:t>ся у Тамма в §46</w:t>
+      </w:r>
+      <w:r>
+        <w:t>, в котором рассматривая пондемоторное взаимодействие постоянных токов, Тамм не распространял интегрирование на все бесконечное пространство, а писал, что «интегрирование должно быть распространено по поверхности всех обтекаемых током проводников».</w:t>
       </w:r>
       <w:r>
         <w:t xml:space="preserve"> </w:t>
@@ -942,7 +874,7 @@
           <v:shape id="_x0000_i1050" type="#_x0000_t75" style="width:196.5pt;height:48pt" o:ole="">
             <v:imagedata r:id="rId55" o:title=""/>
           </v:shape>
-          <o:OLEObject Type="Embed" ProgID="Equation.DSMT4" ShapeID="_x0000_i1050" DrawAspect="Content" ObjectID="_1646401485" r:id="rId56"/>
+          <o:OLEObject Type="Embed" ProgID="Equation.DSMT4" ShapeID="_x0000_i1050" DrawAspect="Content" ObjectID="_1647673352" r:id="rId56"/>
         </w:object>
       </w:r>
     </w:p>
@@ -959,7 +891,7 @@
           <v:shape id="_x0000_i1051" type="#_x0000_t75" style="width:47.25pt;height:31.5pt" o:ole="">
             <v:imagedata r:id="rId17" o:title=""/>
           </v:shape>
-          <o:OLEObject Type="Embed" ProgID="Equation.DSMT4" ShapeID="_x0000_i1051" DrawAspect="Content" ObjectID="_1646401486" r:id="rId57"/>
+          <o:OLEObject Type="Embed" ProgID="Equation.DSMT4" ShapeID="_x0000_i1051" DrawAspect="Content" ObjectID="_1647673353" r:id="rId57"/>
         </w:object>
       </w:r>
       <w:r>
@@ -973,7 +905,7 @@
           <v:shape id="_x0000_i1052" type="#_x0000_t75" style="width:30pt;height:20.25pt" o:ole="">
             <v:imagedata r:id="rId58" o:title=""/>
           </v:shape>
-          <o:OLEObject Type="Embed" ProgID="Equation.DSMT4" ShapeID="_x0000_i1052" DrawAspect="Content" ObjectID="_1646401487" r:id="rId59"/>
+          <o:OLEObject Type="Embed" ProgID="Equation.DSMT4" ShapeID="_x0000_i1052" DrawAspect="Content" ObjectID="_1647673354" r:id="rId59"/>
         </w:object>
       </w:r>
       <w:r>
@@ -989,7 +921,7 @@
           <v:shape id="_x0000_i1053" type="#_x0000_t75" style="width:138pt;height:33pt" o:ole="">
             <v:imagedata r:id="rId60" o:title=""/>
           </v:shape>
-          <o:OLEObject Type="Embed" ProgID="Equation.DSMT4" ShapeID="_x0000_i1053" DrawAspect="Content" ObjectID="_1646401488" r:id="rId61"/>
+          <o:OLEObject Type="Embed" ProgID="Equation.DSMT4" ShapeID="_x0000_i1053" DrawAspect="Content" ObjectID="_1647673355" r:id="rId61"/>
         </w:object>
       </w:r>
       <w:r>
@@ -1010,7 +942,7 @@
           <v:shape id="_x0000_i1054" type="#_x0000_t75" style="width:248.25pt;height:48pt" o:ole="">
             <v:imagedata r:id="rId62" o:title=""/>
           </v:shape>
-          <o:OLEObject Type="Embed" ProgID="Equation.DSMT4" ShapeID="_x0000_i1054" DrawAspect="Content" ObjectID="_1646401489" r:id="rId63"/>
+          <o:OLEObject Type="Embed" ProgID="Equation.DSMT4" ShapeID="_x0000_i1054" DrawAspect="Content" ObjectID="_1647673356" r:id="rId63"/>
         </w:object>
       </w:r>
     </w:p>
@@ -1026,7 +958,7 @@
           <v:shape id="_x0000_i1055" type="#_x0000_t75" style="width:18.75pt;height:30.75pt" o:ole="">
             <v:imagedata r:id="rId64" o:title=""/>
           </v:shape>
-          <o:OLEObject Type="Embed" ProgID="Equation.DSMT4" ShapeID="_x0000_i1055" DrawAspect="Content" ObjectID="_1646401490" r:id="rId65"/>
+          <o:OLEObject Type="Embed" ProgID="Equation.DSMT4" ShapeID="_x0000_i1055" DrawAspect="Content" ObjectID="_1647673357" r:id="rId65"/>
         </w:object>
       </w:r>
       <w:r>
@@ -1045,7 +977,7 @@
           <v:shape id="_x0000_i1056" type="#_x0000_t75" style="width:47.25pt;height:30.75pt" o:ole="">
             <v:imagedata r:id="rId66" o:title=""/>
           </v:shape>
-          <o:OLEObject Type="Embed" ProgID="Equation.DSMT4" ShapeID="_x0000_i1056" DrawAspect="Content" ObjectID="_1646401491" r:id="rId67"/>
+          <o:OLEObject Type="Embed" ProgID="Equation.DSMT4" ShapeID="_x0000_i1056" DrawAspect="Content" ObjectID="_1647673358" r:id="rId67"/>
         </w:object>
       </w:r>
       <w:r>
@@ -1059,7 +991,7 @@
           <v:shape id="_x0000_i1057" type="#_x0000_t75" style="width:18.75pt;height:30.75pt" o:ole="">
             <v:imagedata r:id="rId68" o:title=""/>
           </v:shape>
-          <o:OLEObject Type="Embed" ProgID="Equation.DSMT4" ShapeID="_x0000_i1057" DrawAspect="Content" ObjectID="_1646401492" r:id="rId69"/>
+          <o:OLEObject Type="Embed" ProgID="Equation.DSMT4" ShapeID="_x0000_i1057" DrawAspect="Content" ObjectID="_1647673359" r:id="rId69"/>
         </w:object>
       </w:r>
     </w:p>
@@ -1075,7 +1007,7 @@
           <v:shape id="_x0000_i1058" type="#_x0000_t75" style="width:110.25pt;height:24pt" o:ole="">
             <v:imagedata r:id="rId70" o:title=""/>
           </v:shape>
-          <o:OLEObject Type="Embed" ProgID="Equation.DSMT4" ShapeID="_x0000_i1058" DrawAspect="Content" ObjectID="_1646401493" r:id="rId71"/>
+          <o:OLEObject Type="Embed" ProgID="Equation.DSMT4" ShapeID="_x0000_i1058" DrawAspect="Content" ObjectID="_1647673360" r:id="rId71"/>
         </w:object>
       </w:r>
       <w:r>
@@ -1089,7 +1021,7 @@
           <v:shape id="_x0000_i1059" type="#_x0000_t75" style="width:6.75pt;height:12pt" o:ole="">
             <v:imagedata r:id="rId72" o:title=""/>
           </v:shape>
-          <o:OLEObject Type="Embed" ProgID="Equation.DSMT4" ShapeID="_x0000_i1059" DrawAspect="Content" ObjectID="_1646401494" r:id="rId73"/>
+          <o:OLEObject Type="Embed" ProgID="Equation.DSMT4" ShapeID="_x0000_i1059" DrawAspect="Content" ObjectID="_1647673361" r:id="rId73"/>
         </w:object>
       </w:r>
       <w:r>
@@ -1103,7 +1035,7 @@
           <v:shape id="_x0000_i1060" type="#_x0000_t75" style="width:121.5pt;height:33.75pt" o:ole="">
             <v:imagedata r:id="rId74" o:title=""/>
           </v:shape>
-          <o:OLEObject Type="Embed" ProgID="Equation.DSMT4" ShapeID="_x0000_i1060" DrawAspect="Content" ObjectID="_1646401495" r:id="rId75"/>
+          <o:OLEObject Type="Embed" ProgID="Equation.DSMT4" ShapeID="_x0000_i1060" DrawAspect="Content" ObjectID="_1647673362" r:id="rId75"/>
         </w:object>
       </w:r>
       <w:r>
@@ -1117,7 +1049,7 @@
           <v:shape id="_x0000_i1061" type="#_x0000_t75" style="width:18.75pt;height:30.75pt" o:ole="">
             <v:imagedata r:id="rId76" o:title=""/>
           </v:shape>
-          <o:OLEObject Type="Embed" ProgID="Equation.DSMT4" ShapeID="_x0000_i1061" DrawAspect="Content" ObjectID="_1646401496" r:id="rId77"/>
+          <o:OLEObject Type="Embed" ProgID="Equation.DSMT4" ShapeID="_x0000_i1061" DrawAspect="Content" ObjectID="_1647673363" r:id="rId77"/>
         </w:object>
       </w:r>
       <w:r>
@@ -1133,7 +1065,7 @@
           <v:shape id="_x0000_i1062" type="#_x0000_t75" style="width:454.5pt;height:39.75pt" o:ole="">
             <v:imagedata r:id="rId78" o:title=""/>
           </v:shape>
-          <o:OLEObject Type="Embed" ProgID="Equation.DSMT4" ShapeID="_x0000_i1062" DrawAspect="Content" ObjectID="_1646401497" r:id="rId79"/>
+          <o:OLEObject Type="Embed" ProgID="Equation.DSMT4" ShapeID="_x0000_i1062" DrawAspect="Content" ObjectID="_1647673364" r:id="rId79"/>
         </w:object>
       </w:r>
     </w:p>
@@ -1149,7 +1081,7 @@
           <v:shape id="_x0000_i1063" type="#_x0000_t75" style="width:61.5pt;height:34.5pt" o:ole="">
             <v:imagedata r:id="rId80" o:title=""/>
           </v:shape>
-          <o:OLEObject Type="Embed" ProgID="Equation.DSMT4" ShapeID="_x0000_i1063" DrawAspect="Content" ObjectID="_1646401498" r:id="rId81"/>
+          <o:OLEObject Type="Embed" ProgID="Equation.DSMT4" ShapeID="_x0000_i1063" DrawAspect="Content" ObjectID="_1647673365" r:id="rId81"/>
         </w:object>
       </w:r>
       <w:r>
@@ -1163,7 +1095,7 @@
           <v:shape id="_x0000_i1064" type="#_x0000_t75" style="width:60pt;height:33.75pt" o:ole="">
             <v:imagedata r:id="rId82" o:title=""/>
           </v:shape>
-          <o:OLEObject Type="Embed" ProgID="Equation.DSMT4" ShapeID="_x0000_i1064" DrawAspect="Content" ObjectID="_1646401499" r:id="rId83"/>
+          <o:OLEObject Type="Embed" ProgID="Equation.DSMT4" ShapeID="_x0000_i1064" DrawAspect="Content" ObjectID="_1647673366" r:id="rId83"/>
         </w:object>
       </w:r>
       <w:r>
@@ -1177,7 +1109,7 @@
           <v:shape id="_x0000_i1065" type="#_x0000_t75" style="width:95.25pt;height:33.75pt" o:ole="">
             <v:imagedata r:id="rId84" o:title=""/>
           </v:shape>
-          <o:OLEObject Type="Embed" ProgID="Equation.DSMT4" ShapeID="_x0000_i1065" DrawAspect="Content" ObjectID="_1646401500" r:id="rId85"/>
+          <o:OLEObject Type="Embed" ProgID="Equation.DSMT4" ShapeID="_x0000_i1065" DrawAspect="Content" ObjectID="_1647673367" r:id="rId85"/>
         </w:object>
       </w:r>
       <w:r>
@@ -1191,7 +1123,7 @@
           <v:shape id="_x0000_i1066" type="#_x0000_t75" style="width:90.75pt;height:33.75pt" o:ole="">
             <v:imagedata r:id="rId86" o:title=""/>
           </v:shape>
-          <o:OLEObject Type="Embed" ProgID="Equation.DSMT4" ShapeID="_x0000_i1066" DrawAspect="Content" ObjectID="_1646401501" r:id="rId87"/>
+          <o:OLEObject Type="Embed" ProgID="Equation.DSMT4" ShapeID="_x0000_i1066" DrawAspect="Content" ObjectID="_1647673368" r:id="rId87"/>
         </w:object>
       </w:r>
       <w:r>
@@ -1205,7 +1137,7 @@
           <v:shape id="_x0000_i1067" type="#_x0000_t75" style="width:68.25pt;height:48pt" o:ole="">
             <v:imagedata r:id="rId88" o:title=""/>
           </v:shape>
-          <o:OLEObject Type="Embed" ProgID="Equation.DSMT4" ShapeID="_x0000_i1067" DrawAspect="Content" ObjectID="_1646401502" r:id="rId89"/>
+          <o:OLEObject Type="Embed" ProgID="Equation.DSMT4" ShapeID="_x0000_i1067" DrawAspect="Content" ObjectID="_1647673369" r:id="rId89"/>
         </w:object>
       </w:r>
     </w:p>
@@ -1224,7 +1156,7 @@
           <v:shape id="_x0000_i1068" type="#_x0000_t75" style="width:266.25pt;height:65.25pt" o:ole="">
             <v:imagedata r:id="rId90" o:title=""/>
           </v:shape>
-          <o:OLEObject Type="Embed" ProgID="Equation.DSMT4" ShapeID="_x0000_i1068" DrawAspect="Content" ObjectID="_1646401503" r:id="rId91"/>
+          <o:OLEObject Type="Embed" ProgID="Equation.DSMT4" ShapeID="_x0000_i1068" DrawAspect="Content" ObjectID="_1647673370" r:id="rId91"/>
         </w:object>
       </w:r>
     </w:p>
@@ -1240,7 +1172,7 @@
           <v:shape id="_x0000_i1069" type="#_x0000_t75" style="width:165pt;height:33pt" o:ole="">
             <v:imagedata r:id="rId92" o:title=""/>
           </v:shape>
-          <o:OLEObject Type="Embed" ProgID="Equation.DSMT4" ShapeID="_x0000_i1069" DrawAspect="Content" ObjectID="_1646401504" r:id="rId93"/>
+          <o:OLEObject Type="Embed" ProgID="Equation.DSMT4" ShapeID="_x0000_i1069" DrawAspect="Content" ObjectID="_1647673371" r:id="rId93"/>
         </w:object>
       </w:r>
       <w:r>
@@ -1257,7 +1189,7 @@
           <v:shape id="_x0000_i1070" type="#_x0000_t75" style="width:331.5pt;height:48pt" o:ole="">
             <v:imagedata r:id="rId94" o:title=""/>
           </v:shape>
-          <o:OLEObject Type="Embed" ProgID="Equation.DSMT4" ShapeID="_x0000_i1070" DrawAspect="Content" ObjectID="_1646401505" r:id="rId95"/>
+          <o:OLEObject Type="Embed" ProgID="Equation.DSMT4" ShapeID="_x0000_i1070" DrawAspect="Content" ObjectID="_1647673372" r:id="rId95"/>
         </w:object>
       </w:r>
     </w:p>
@@ -1273,7 +1205,7 @@
           <v:shape id="_x0000_i1071" type="#_x0000_t75" style="width:81.75pt;height:31.5pt" o:ole="">
             <v:imagedata r:id="rId96" o:title=""/>
           </v:shape>
-          <o:OLEObject Type="Embed" ProgID="Equation.DSMT4" ShapeID="_x0000_i1071" DrawAspect="Content" ObjectID="_1646401506" r:id="rId97"/>
+          <o:OLEObject Type="Embed" ProgID="Equation.DSMT4" ShapeID="_x0000_i1071" DrawAspect="Content" ObjectID="_1647673373" r:id="rId97"/>
         </w:object>
       </w:r>
       <w:r>
@@ -1289,7 +1221,7 @@
           <v:shape id="_x0000_i1072" type="#_x0000_t75" style="width:447pt;height:65.25pt" o:ole="">
             <v:imagedata r:id="rId98" o:title=""/>
           </v:shape>
-          <o:OLEObject Type="Embed" ProgID="Equation.DSMT4" ShapeID="_x0000_i1072" DrawAspect="Content" ObjectID="_1646401507" r:id="rId99"/>
+          <o:OLEObject Type="Embed" ProgID="Equation.DSMT4" ShapeID="_x0000_i1072" DrawAspect="Content" ObjectID="_1647673374" r:id="rId99"/>
         </w:object>
       </w:r>
     </w:p>
@@ -1313,7 +1245,7 @@
           <v:shape id="_x0000_i1073" type="#_x0000_t75" style="width:387.75pt;height:50.25pt" o:ole="">
             <v:imagedata r:id="rId100" o:title=""/>
           </v:shape>
-          <o:OLEObject Type="Embed" ProgID="Equation.DSMT4" ShapeID="_x0000_i1073" DrawAspect="Content" ObjectID="_1646401508" r:id="rId101"/>
+          <o:OLEObject Type="Embed" ProgID="Equation.DSMT4" ShapeID="_x0000_i1073" DrawAspect="Content" ObjectID="_1647673375" r:id="rId101"/>
         </w:object>
       </w:r>
       <w:r>
@@ -1341,51 +1273,25 @@
       <w:r>
         <w:instrText>(</w:instrText>
       </w:r>
-      <w:r>
-        <w:fldChar w:fldCharType="begin"/>
-      </w:r>
-      <w:r>
-        <w:instrText xml:space="preserve"> SEQ MTSec \c \* Arabic \* MERGEFORMAT </w:instrText>
-      </w:r>
-      <w:r>
-        <w:fldChar w:fldCharType="separate"/>
-      </w:r>
-      <w:r>
-        <w:rPr>
-          <w:noProof/>
-        </w:rPr>
-        <w:instrText>1</w:instrText>
-      </w:r>
-      <w:r>
-        <w:rPr>
-          <w:noProof/>
-        </w:rPr>
-        <w:fldChar w:fldCharType="end"/>
-      </w:r>
+      <w:fldSimple w:instr=" SEQ MTSec \c \* Arabic \* MERGEFORMAT ">
+        <w:r>
+          <w:rPr>
+            <w:noProof/>
+          </w:rPr>
+          <w:instrText>1</w:instrText>
+        </w:r>
+      </w:fldSimple>
       <w:r>
         <w:instrText>.</w:instrText>
       </w:r>
-      <w:r>
-        <w:fldChar w:fldCharType="begin"/>
-      </w:r>
-      <w:r>
-        <w:instrText xml:space="preserve"> SEQ MTEqn \c \* Arabic \* MERGEFORMAT </w:instrText>
-      </w:r>
-      <w:r>
-        <w:fldChar w:fldCharType="separate"/>
-      </w:r>
-      <w:r>
-        <w:rPr>
-          <w:noProof/>
-        </w:rPr>
-        <w:instrText>3</w:instrText>
-      </w:r>
-      <w:r>
-        <w:rPr>
-          <w:noProof/>
-        </w:rPr>
-        <w:fldChar w:fldCharType="end"/>
-      </w:r>
+      <w:fldSimple w:instr=" SEQ MTEqn \c \* Arabic \* MERGEFORMAT ">
+        <w:r>
+          <w:rPr>
+            <w:noProof/>
+          </w:rPr>
+          <w:instrText>3</w:instrText>
+        </w:r>
+      </w:fldSimple>
       <w:r>
         <w:instrText>)</w:instrText>
       </w:r>
@@ -1411,7 +1317,7 @@
           <v:shape id="_x0000_i1074" type="#_x0000_t75" style="width:20.25pt;height:14.25pt" o:ole="">
             <v:imagedata r:id="rId102" o:title=""/>
           </v:shape>
-          <o:OLEObject Type="Embed" ProgID="Equation.DSMT4" ShapeID="_x0000_i1074" DrawAspect="Content" ObjectID="_1646401509" r:id="rId103"/>
+          <o:OLEObject Type="Embed" ProgID="Equation.DSMT4" ShapeID="_x0000_i1074" DrawAspect="Content" ObjectID="_1647673376" r:id="rId103"/>
         </w:object>
       </w:r>
       <w:r>
@@ -1428,11 +1334,21 @@
       <w:r>
         <w:instrText xml:space="preserve"> GOTOBUTTON ZEqnNum457450  \* MERGEFORMAT </w:instrText>
       </w:r>
-      <w:fldSimple w:instr=" REF ZEqnNum457450 \* Charformat \! \* MERGEFORMAT ">
-        <w:r>
-          <w:instrText>(1.3)</w:instrText>
-        </w:r>
-      </w:fldSimple>
+      <w:r>
+        <w:fldChar w:fldCharType="begin"/>
+      </w:r>
+      <w:r>
+        <w:instrText xml:space="preserve"> REF ZEqnNum457450 \* Charformat \! \* MERGEFORMAT </w:instrText>
+      </w:r>
+      <w:r>
+        <w:fldChar w:fldCharType="separate"/>
+      </w:r>
+      <w:r>
+        <w:instrText>(1.3)</w:instrText>
+      </w:r>
+      <w:r>
+        <w:fldChar w:fldCharType="end"/>
+      </w:r>
       <w:r>
         <w:fldChar w:fldCharType="end"/>
       </w:r>
@@ -1457,7 +1373,7 @@
           <v:shape id="_x0000_i1075" type="#_x0000_t75" style="width:486.75pt;height:66.75pt" o:ole="">
             <v:imagedata r:id="rId104" o:title=""/>
           </v:shape>
-          <o:OLEObject Type="Embed" ProgID="Equation.DSMT4" ShapeID="_x0000_i1075" DrawAspect="Content" ObjectID="_1646401510" r:id="rId105"/>
+          <o:OLEObject Type="Embed" ProgID="Equation.DSMT4" ShapeID="_x0000_i1075" DrawAspect="Content" ObjectID="_1647673377" r:id="rId105"/>
         </w:object>
       </w:r>
     </w:p>
@@ -1475,7 +1391,7 @@
           <v:shape id="_x0000_i1076" type="#_x0000_t75" style="width:314.25pt;height:48pt" o:ole="">
             <v:imagedata r:id="rId106" o:title=""/>
           </v:shape>
-          <o:OLEObject Type="Embed" ProgID="Equation.DSMT4" ShapeID="_x0000_i1076" DrawAspect="Content" ObjectID="_1646401511" r:id="rId107"/>
+          <o:OLEObject Type="Embed" ProgID="Equation.DSMT4" ShapeID="_x0000_i1076" DrawAspect="Content" ObjectID="_1647673378" r:id="rId107"/>
         </w:object>
       </w:r>
     </w:p>
@@ -1490,13 +1406,46 @@
     <w:p>
       <w:r>
         <w:rPr>
-          <w:position w:val="-42"/>
-        </w:rPr>
-        <w:object w:dxaOrig="5160" w:dyaOrig="960">
-          <v:shape id="_x0000_i1077" type="#_x0000_t75" style="width:258pt;height:48pt" o:ole="">
+          <w:position w:val="-60"/>
+        </w:rPr>
+        <w:object w:dxaOrig="8400" w:dyaOrig="1320">
+          <v:shape id="_x0000_i1079" type="#_x0000_t75" style="width:420pt;height:66pt" o:ole="">
             <v:imagedata r:id="rId108" o:title=""/>
           </v:shape>
-          <o:OLEObject Type="Embed" ProgID="Equation.DSMT4" ShapeID="_x0000_i1077" DrawAspect="Content" ObjectID="_1646401512" r:id="rId109"/>
+          <o:OLEObject Type="Embed" ProgID="Equation.DSMT4" ShapeID="_x0000_i1079" DrawAspect="Content" ObjectID="_1647673379" r:id="rId109"/>
+        </w:object>
+      </w:r>
+    </w:p>
+    <w:p>
+      <w:r>
+        <w:t>Физический смысл</w:t>
+      </w:r>
+      <w:r>
+        <w:t xml:space="preserve"> полученного выражения требует </w:t>
+      </w:r>
+      <w:r>
+        <w:t>исследования</w:t>
+      </w:r>
+      <w:r>
+        <w:t>.</w:t>
+      </w:r>
+      <w:r>
+        <w:t xml:space="preserve"> </w:t>
+      </w:r>
+      <w:r>
+        <w:t>Левая часть этого выражения уже преобразовывалась Таммом в следующем виде</w:t>
+      </w:r>
+    </w:p>
+    <w:p>
+      <w:r>
+        <w:rPr>
+          <w:position w:val="-24"/>
+        </w:rPr>
+        <w:object w:dxaOrig="4860" w:dyaOrig="680">
+          <v:shape id="_x0000_i1080" type="#_x0000_t75" style="width:243pt;height:33.75pt" o:ole="">
+            <v:imagedata r:id="rId35" o:title=""/>
+          </v:shape>
+          <o:OLEObject Type="Embed" ProgID="Equation.DSMT4" ShapeID="_x0000_i1080" DrawAspect="Content" ObjectID="_1647673380" r:id="rId110"/>
         </w:object>
       </w:r>
     </w:p>
@@ -1507,21 +1456,67 @@
         </w:rPr>
       </w:pPr>
       <w:r>
-        <w:t>Физический смысл полученного выражения требует д</w:t>
-      </w:r>
-      <w:r>
-        <w:t>а</w:t>
-      </w:r>
-      <w:r>
-        <w:t>льнейшего исследования</w:t>
-      </w:r>
-      <w:r>
-        <w:t>.</w:t>
-      </w:r>
-      <w:bookmarkStart w:id="4" w:name="_GoBack"/>
+        <w:t xml:space="preserve">Опять применяя </w:t>
+      </w:r>
+      <w:r>
+        <w:t xml:space="preserve">соотношение непрерывности в виде </w:t>
+      </w:r>
+      <w:r>
+        <w:rPr>
+          <w:position w:val="-24"/>
+        </w:rPr>
+        <w:object w:dxaOrig="3300" w:dyaOrig="660">
+          <v:shape id="_x0000_i1081" type="#_x0000_t75" style="width:165pt;height:33pt" o:ole="">
+            <v:imagedata r:id="rId92" o:title=""/>
+          </v:shape>
+          <o:OLEObject Type="Embed" ProgID="Equation.DSMT4" ShapeID="_x0000_i1081" DrawAspect="Content" ObjectID="_1647673381" r:id="rId111"/>
+        </w:object>
+      </w:r>
+      <w:r>
+        <w:t>,</w:t>
+      </w:r>
+      <w:r>
+        <w:t xml:space="preserve"> и возвращая правую часть равенства</w:t>
+      </w:r>
+    </w:p>
+    <w:p>
+      <w:r>
+        <w:t xml:space="preserve"> получаем</w:t>
+      </w:r>
+    </w:p>
+    <w:p>
+      <w:r>
+        <w:rPr>
+          <w:position w:val="-60"/>
+        </w:rPr>
+        <w:object w:dxaOrig="7300" w:dyaOrig="1320">
+          <v:shape id="_x0000_i1092" type="#_x0000_t75" style="width:365.25pt;height:65.25pt" o:ole="">
+            <v:imagedata r:id="rId112" o:title=""/>
+          </v:shape>
+          <o:OLEObject Type="Embed" ProgID="Equation.DSMT4" ShapeID="_x0000_i1092" DrawAspect="Content" ObjectID="_1647673382" r:id="rId113"/>
+        </w:object>
+      </w:r>
+    </w:p>
+    <w:p>
+      <w:r>
+        <w:t>Сокращаем</w:t>
+      </w:r>
+    </w:p>
+    <w:bookmarkStart w:id="4" w:name="_GoBack"/>
+    <w:p>
+      <w:r>
+        <w:rPr>
+          <w:position w:val="-60"/>
+        </w:rPr>
+        <w:object w:dxaOrig="4959" w:dyaOrig="1320">
+          <v:shape id="_x0000_i1095" type="#_x0000_t75" style="width:248.25pt;height:65.25pt" o:ole="">
+            <v:imagedata r:id="rId114" o:title=""/>
+          </v:shape>
+          <o:OLEObject Type="Embed" ProgID="Equation.DSMT4" ShapeID="_x0000_i1095" DrawAspect="Content" ObjectID="_1647673383" r:id="rId115"/>
+        </w:object>
+      </w:r>
       <w:bookmarkEnd w:id="4"/>
     </w:p>
-    <w:p/>
     <w:sectPr>
       <w:pgSz w:w="11906" w:h="16838"/>
       <w:pgMar w:top="1134" w:right="850" w:bottom="1134" w:left="1701" w:header="708" w:footer="708" w:gutter="0"/>
@@ -2271,7 +2266,7 @@
 </file>
 
 <file path=customXml/itemProps1.xml><?xml version="1.0" encoding="utf-8"?>
-<ds:datastoreItem xmlns:ds="http://schemas.openxmlformats.org/officeDocument/2006/customXml" ds:itemID="{DBD05428-87B7-4ED0-A9F0-285E15FF9C2C}">
+<ds:datastoreItem xmlns:ds="http://schemas.openxmlformats.org/officeDocument/2006/customXml" ds:itemID="{B78F2A47-9B55-45F3-9B21-39D1C2377EEE}">
   <ds:schemaRefs>
     <ds:schemaRef ds:uri="http://schemas.openxmlformats.org/officeDocument/2006/bibliography"/>
   </ds:schemaRefs>
